--- a/imgs/LineToGotoFrom_Cover.docx
+++ b/imgs/LineToGotoFrom_Cover.docx
@@ -1,120 +1,61 @@
 
 <file path=word/document.xml><?xml version="1.0" encoding="utf-8"?>
-<w:document xmlns:wpc="http://schemas.microsoft.com/office/word/2010/wordprocessingCanvas" xmlns:mo="http://schemas.microsoft.com/office/mac/office/2008/main" xmlns:mc="http://schemas.openxmlformats.org/markup-compatibility/2006" xmlns:mv="urn:schemas-microsoft-com:mac:vml" xmlns:o="urn:schemas-microsoft-com:office:office" xmlns:r="http://schemas.openxmlformats.org/officeDocument/2006/relationships" xmlns:m="http://schemas.openxmlformats.org/officeDocument/2006/math" xmlns:v="urn:schemas-microsoft-com:vml" xmlns:wp14="http://schemas.microsoft.com/office/word/2010/wordprocessingDrawing" xmlns:wp="http://schemas.openxmlformats.org/drawingml/2006/wordprocessingDrawing" xmlns:w10="urn:schemas-microsoft-com:office:word" xmlns:w="http://schemas.openxmlformats.org/wordprocessingml/2006/main" xmlns:w14="http://schemas.microsoft.com/office/word/2010/wordml" xmlns:wpg="http://schemas.microsoft.com/office/word/2010/wordprocessingGroup" xmlns:wpi="http://schemas.microsoft.com/office/word/2010/wordprocessingInk" xmlns:wne="http://schemas.microsoft.com/office/word/2006/wordml" xmlns:wps="http://schemas.microsoft.com/office/word/2010/wordprocessingShape" mc:Ignorable="w14 wp14">
+<w:document xmlns:wpc="http://schemas.microsoft.com/office/word/2010/wordprocessingCanvas" xmlns:cx="http://schemas.microsoft.com/office/drawing/2014/chartex" xmlns:cx1="http://schemas.microsoft.com/office/drawing/2015/9/8/chartex" xmlns:cx2="http://schemas.microsoft.com/office/drawing/2015/10/21/chartex" xmlns:cx3="http://schemas.microsoft.com/office/drawing/2016/5/9/chartex" xmlns:cx4="http://schemas.microsoft.com/office/drawing/2016/5/10/chartex" xmlns:cx5="http://schemas.microsoft.com/office/drawing/2016/5/11/chartex" xmlns:cx6="http://schemas.microsoft.com/office/drawing/2016/5/12/chartex" xmlns:cx7="http://schemas.microsoft.com/office/drawing/2016/5/13/chartex" xmlns:cx8="http://schemas.microsoft.com/office/drawing/2016/5/14/chartex" xmlns:mc="http://schemas.openxmlformats.org/markup-compatibility/2006" xmlns:aink="http://schemas.microsoft.com/office/drawing/2016/ink" xmlns:am3d="http://schemas.microsoft.com/office/drawing/2017/model3d" xmlns:o="urn:schemas-microsoft-com:office:office" xmlns:r="http://schemas.openxmlformats.org/officeDocument/2006/relationships" xmlns:m="http://schemas.openxmlformats.org/officeDocument/2006/math" xmlns:v="urn:schemas-microsoft-com:vml" xmlns:wp14="http://schemas.microsoft.com/office/word/2010/wordprocessingDrawing" xmlns:wp="http://schemas.openxmlformats.org/drawingml/2006/wordprocessingDrawing" xmlns:w10="urn:schemas-microsoft-com:office:word" xmlns:w="http://schemas.openxmlformats.org/wordprocessingml/2006/main" xmlns:w14="http://schemas.microsoft.com/office/word/2010/wordml" xmlns:w15="http://schemas.microsoft.com/office/word/2012/wordml" xmlns:w16cex="http://schemas.microsoft.com/office/word/2018/wordml/cex" xmlns:w16cid="http://schemas.microsoft.com/office/word/2016/wordml/cid" xmlns:w16="http://schemas.microsoft.com/office/word/2018/wordml" xmlns:w16se="http://schemas.microsoft.com/office/word/2015/wordml/symex" xmlns:wpg="http://schemas.microsoft.com/office/word/2010/wordprocessingGroup" xmlns:wpi="http://schemas.microsoft.com/office/word/2010/wordprocessingInk" xmlns:wne="http://schemas.microsoft.com/office/word/2006/wordml" xmlns:wps="http://schemas.microsoft.com/office/word/2010/wordprocessingShape" mc:Ignorable="w14 w15 w16se w16cid w16 w16cex wp14">
   <w:body>
     <w:p>
       <w:r>
         <w:rPr>
           <w:noProof/>
         </w:rPr>
-        <mc:AlternateContent>
-          <mc:Choice Requires="wps">
-            <w:drawing>
-              <wp:anchor distT="0" distB="0" distL="114300" distR="114300" simplePos="0" relativeHeight="251661312" behindDoc="0" locked="0" layoutInCell="1" allowOverlap="1" wp14:anchorId="45AE3E60" wp14:editId="489BC377">
-                <wp:simplePos x="0" y="0"/>
-                <wp:positionH relativeFrom="column">
-                  <wp:posOffset>3423285</wp:posOffset>
-                </wp:positionH>
-                <wp:positionV relativeFrom="paragraph">
-                  <wp:posOffset>869950</wp:posOffset>
-                </wp:positionV>
-                <wp:extent cx="1438910" cy="494665"/>
-                <wp:effectExtent l="0" t="0" r="34290" b="13335"/>
-                <wp:wrapThrough wrapText="bothSides">
-                  <wp:wrapPolygon edited="0">
-                    <wp:start x="2288" y="0"/>
-                    <wp:lineTo x="0" y="7764"/>
-                    <wp:lineTo x="0" y="13309"/>
-                    <wp:lineTo x="1906" y="21073"/>
-                    <wp:lineTo x="2288" y="21073"/>
-                    <wp:lineTo x="19446" y="21073"/>
-                    <wp:lineTo x="19827" y="21073"/>
-                    <wp:lineTo x="21733" y="13309"/>
-                    <wp:lineTo x="21733" y="7764"/>
-                    <wp:lineTo x="19446" y="0"/>
-                    <wp:lineTo x="2288" y="0"/>
-                  </wp:wrapPolygon>
-                </wp:wrapThrough>
-                <wp:docPr id="4" name="Left-Right Arrow 4"/>
-                <wp:cNvGraphicFramePr/>
-                <a:graphic xmlns:a="http://schemas.openxmlformats.org/drawingml/2006/main">
-                  <a:graphicData uri="http://schemas.microsoft.com/office/word/2010/wordprocessingShape">
-                    <wps:wsp>
-                      <wps:cNvSpPr/>
-                      <wps:spPr>
-                        <a:xfrm>
-                          <a:off x="0" y="0"/>
-                          <a:ext cx="1438910" cy="494665"/>
-                        </a:xfrm>
-                        <a:prstGeom prst="leftRightArrow">
-                          <a:avLst/>
-                        </a:prstGeom>
-                        <a:solidFill>
-                          <a:schemeClr val="tx1"/>
-                        </a:solidFill>
-                        <a:ln>
-                          <a:solidFill>
-                            <a:schemeClr val="tx1"/>
-                          </a:solidFill>
-                        </a:ln>
-                        <a:effectLst/>
-                      </wps:spPr>
-                      <wps:style>
-                        <a:lnRef idx="1">
-                          <a:schemeClr val="accent1"/>
-                        </a:lnRef>
-                        <a:fillRef idx="3">
-                          <a:schemeClr val="accent1"/>
-                        </a:fillRef>
-                        <a:effectRef idx="2">
-                          <a:schemeClr val="accent1"/>
-                        </a:effectRef>
-                        <a:fontRef idx="minor">
-                          <a:schemeClr val="lt1"/>
-                        </a:fontRef>
-                      </wps:style>
-                      <wps:bodyPr rot="0" spcFirstLastPara="0" vertOverflow="overflow" horzOverflow="overflow" vert="horz" wrap="square" lIns="91440" tIns="45720" rIns="91440" bIns="45720" numCol="1" spcCol="0" rtlCol="0" fromWordArt="0" anchor="ctr" anchorCtr="0" forceAA="0" compatLnSpc="1">
-                        <a:prstTxWarp prst="textNoShape">
-                          <a:avLst/>
-                        </a:prstTxWarp>
-                        <a:noAutofit/>
-                      </wps:bodyPr>
-                    </wps:wsp>
-                  </a:graphicData>
-                </a:graphic>
-                <wp14:sizeRelH relativeFrom="margin">
-                  <wp14:pctWidth>0</wp14:pctWidth>
-                </wp14:sizeRelH>
-                <wp14:sizeRelV relativeFrom="margin">
-                  <wp14:pctHeight>0</wp14:pctHeight>
-                </wp14:sizeRelV>
-              </wp:anchor>
-            </w:drawing>
-          </mc:Choice>
-          <mc:Fallback>
-            <w:pict>
-              <v:shapetype id="_x0000_t69" coordsize="21600,21600" o:spt="69" adj="4320,5400" path="m0,10800l@0,21600@0@3@2@3@2,21600,21600,10800@2,0@2@1@0@1@0,0xe">
-                <v:stroke joinstyle="miter"/>
-                <v:formulas>
-                  <v:f eqn="val #0"/>
-                  <v:f eqn="val #1"/>
-                  <v:f eqn="sum 21600 0 #0"/>
-                  <v:f eqn="sum 21600 0 #1"/>
-                  <v:f eqn="prod #0 #1 10800"/>
-                  <v:f eqn="sum #0 0 @4"/>
-                  <v:f eqn="sum 21600 0 @5"/>
-                </v:formulas>
-                <v:path o:connecttype="custom" o:connectlocs="@2,0;10800,@1;@0,0;0,10800;@0,21600;10800,@3;@2,21600;21600,10800" o:connectangles="270,270,270,180,90,90,90,0" textboxrect="@5,@1,@6,@3"/>
-                <v:handles>
-                  <v:h position="#0,#1" xrange="0,10800" yrange="0,10800"/>
-                </v:handles>
-              </v:shapetype>
-              <v:shape id="Left-Right Arrow 4" o:spid="_x0000_s1026" type="#_x0000_t69" style="position:absolute;margin-left:269.55pt;margin-top:68.5pt;width:113.3pt;height:38.95pt;z-index:251661312;visibility:visible;mso-wrap-style:square;mso-width-percent:0;mso-height-percent:0;mso-wrap-distance-left:9pt;mso-wrap-distance-top:0;mso-wrap-distance-right:9pt;mso-wrap-distance-bottom:0;mso-position-horizontal:absolute;mso-position-horizontal-relative:text;mso-position-vertical:absolute;mso-position-vertical-relative:text;mso-width-percent:0;mso-height-percent:0;mso-width-relative:margin;mso-height-relative:margin;v-text-anchor:middle" o:gfxdata="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" adj="3713" fillcolor="black [3213]" strokecolor="black [3213]">
-                <w10:wrap type="through"/>
-              </v:shape>
-            </w:pict>
-          </mc:Fallback>
-        </mc:AlternateContent>
+        <w:drawing>
+          <wp:anchor distT="0" distB="0" distL="114300" distR="114300" simplePos="0" relativeHeight="251665408" behindDoc="0" locked="0" layoutInCell="1" allowOverlap="1">
+            <wp:simplePos x="0" y="0"/>
+            <wp:positionH relativeFrom="column">
+              <wp:posOffset>2542289</wp:posOffset>
+            </wp:positionH>
+            <wp:positionV relativeFrom="paragraph">
+              <wp:posOffset>550462</wp:posOffset>
+            </wp:positionV>
+            <wp:extent cx="2830115" cy="1281201"/>
+            <wp:effectExtent l="0" t="0" r="15240" b="0"/>
+            <wp:wrapNone/>
+            <wp:docPr id="7" name="Picture 7"/>
+            <wp:cNvGraphicFramePr>
+              <a:graphicFrameLocks xmlns:a="http://schemas.openxmlformats.org/drawingml/2006/main" noChangeAspect="1"/>
+            </wp:cNvGraphicFramePr>
+            <a:graphic xmlns:a="http://schemas.openxmlformats.org/drawingml/2006/main">
+              <a:graphicData uri="http://schemas.openxmlformats.org/drawingml/2006/picture">
+                <pic:pic xmlns:pic="http://schemas.openxmlformats.org/drawingml/2006/picture">
+                  <pic:nvPicPr>
+                    <pic:cNvPr id="7" name="arrow3.png"/>
+                    <pic:cNvPicPr/>
+                  </pic:nvPicPr>
+                  <pic:blipFill>
+                    <a:blip r:embed="rId5"/>
+                    <a:stretch>
+                      <a:fillRect/>
+                    </a:stretch>
+                  </pic:blipFill>
+                  <pic:spPr>
+                    <a:xfrm rot="10258117" flipH="1" flipV="1">
+                      <a:off x="0" y="0"/>
+                      <a:ext cx="2830115" cy="1281201"/>
+                    </a:xfrm>
+                    <a:prstGeom prst="rect">
+                      <a:avLst/>
+                    </a:prstGeom>
+                  </pic:spPr>
+                </pic:pic>
+              </a:graphicData>
+            </a:graphic>
+            <wp14:sizeRelH relativeFrom="page">
+              <wp14:pctWidth>0</wp14:pctWidth>
+            </wp14:sizeRelH>
+            <wp14:sizeRelV relativeFrom="page">
+              <wp14:pctHeight>0</wp14:pctHeight>
+            </wp14:sizeRelV>
+          </wp:anchor>
+        </w:drawing>
       </w:r>
       <w:r>
         <w:rPr>
@@ -155,7 +96,7 @@
                         <a:effectLst/>
                         <a:extLst>
                           <a:ext uri="{C572A759-6A51-4108-AA02-DFA0A04FC94B}">
-                            <ma14:wrappingTextBoxFlag xmlns:ma14="http://schemas.microsoft.com/office/mac/drawingml/2011/main"/>
+                            <ma14:wrappingTextBoxFlag xmlns="" xmlns:mo="http://schemas.microsoft.com/office/mac/office/2008/main" xmlns:mv="urn:schemas-microsoft-com:mac:vml" xmlns:o="urn:schemas-microsoft-com:office:office" xmlns:v="urn:schemas-microsoft-com:vml" xmlns:w10="urn:schemas-microsoft-com:office:word" xmlns:w="http://schemas.openxmlformats.org/wordprocessingml/2006/main" xmlns:ma14="http://schemas.microsoft.com/office/mac/drawingml/2011/main"/>
                           </a:ext>
                         </a:extLst>
                       </wps:spPr>
@@ -179,31 +120,18 @@
                             <w:pPr>
                               <w:jc w:val="center"/>
                               <w:rPr>
-                                <w:rFonts w:ascii="Open Sans" w:hAnsi="Open Sans" w:cs="Futura"/>
-                                <w:b/>
+                                <w:rFonts w:ascii="Roboto" w:hAnsi="Roboto" w:cs="Futura"/>
                                 <w:sz w:val="40"/>
                                 <w:szCs w:val="40"/>
                               </w:rPr>
                             </w:pPr>
-                            <w:proofErr w:type="spellStart"/>
                             <w:r>
                               <w:rPr>
-                                <w:rFonts w:ascii="Open Sans" w:hAnsi="Open Sans" w:cs="Futura"/>
-                                <w:b/>
+                                <w:rFonts w:ascii="Roboto" w:hAnsi="Roboto" w:cs="Futura"/>
                                 <w:sz w:val="40"/>
                                 <w:szCs w:val="40"/>
                               </w:rPr>
-                              <w:t>Goto</w:t>
-                            </w:r>
-                            <w:proofErr w:type="spellEnd"/>
-                            <w:r>
-                              <w:rPr>
-                                <w:rFonts w:ascii="Open Sans" w:hAnsi="Open Sans" w:cs="Futura"/>
-                                <w:b/>
-                                <w:sz w:val="40"/>
-                                <w:szCs w:val="40"/>
-                              </w:rPr>
-                              <w:t>/From</w:t>
+                              <w:t>Goto/From</w:t>
                             </w:r>
                           </w:p>
                         </w:txbxContent>
@@ -225,42 +153,29 @@
           </mc:Choice>
           <mc:Fallback>
             <w:pict>
-              <v:shapetype id="_x0000_t202" coordsize="21600,21600" o:spt="202" path="m0,0l0,21600,21600,21600,21600,0xe">
+              <v:shapetype w14:anchorId="3CF66089" id="_x0000_t202" coordsize="21600,21600" o:spt="202" path="m,l,21600r21600,l21600,xe">
                 <v:stroke joinstyle="miter"/>
                 <v:path gradientshapeok="t" o:connecttype="rect"/>
               </v:shapetype>
-              <v:shape id="Text Box 5" o:spid="_x0000_s1026" type="#_x0000_t202" style="position:absolute;margin-left:471.8pt;margin-top:65.9pt;width:125.7pt;height:32.9pt;z-index:251663360;visibility:visible;mso-wrap-style:square;mso-width-percent:0;mso-wrap-distance-left:9pt;mso-wrap-distance-top:0;mso-wrap-distance-right:9pt;mso-wrap-distance-bottom:0;mso-position-horizontal:absolute;mso-position-horizontal-relative:text;mso-position-vertical:absolute;mso-position-vertical-relative:text;mso-width-percent:0;mso-width-relative:margin;v-text-anchor:top" o:gfxdata="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" filled="f" stroked="f">
+              <v:shape id="Text Box 5" o:spid="_x0000_s1026" type="#_x0000_t202" style="position:absolute;margin-left:471.8pt;margin-top:65.9pt;width:125.7pt;height:32.9pt;z-index:251663360;visibility:visible;mso-wrap-style:square;mso-width-percent:0;mso-wrap-distance-left:9pt;mso-wrap-distance-top:0;mso-wrap-distance-right:9pt;mso-wrap-distance-bottom:0;mso-position-horizontal:absolute;mso-position-horizontal-relative:text;mso-position-vertical:absolute;mso-position-vertical-relative:text;mso-width-percent:0;mso-width-relative:margin;v-text-anchor:top" o:gfxdata="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" filled="f" stroked="f">
                 <v:textbox>
                   <w:txbxContent>
                     <w:p>
                       <w:pPr>
                         <w:jc w:val="center"/>
                         <w:rPr>
-                          <w:rFonts w:ascii="Open Sans" w:hAnsi="Open Sans" w:cs="Futura"/>
-                          <w:b/>
+                          <w:rFonts w:ascii="Roboto" w:hAnsi="Roboto" w:cs="Futura"/>
                           <w:sz w:val="40"/>
                           <w:szCs w:val="40"/>
                         </w:rPr>
                       </w:pPr>
-                      <w:proofErr w:type="spellStart"/>
                       <w:r>
                         <w:rPr>
-                          <w:rFonts w:ascii="Open Sans" w:hAnsi="Open Sans" w:cs="Futura"/>
-                          <w:b/>
+                          <w:rFonts w:ascii="Roboto" w:hAnsi="Roboto" w:cs="Futura"/>
                           <w:sz w:val="40"/>
                           <w:szCs w:val="40"/>
                         </w:rPr>
-                        <w:t>Goto</w:t>
-                      </w:r>
-                      <w:proofErr w:type="spellEnd"/>
-                      <w:r>
-                        <w:rPr>
-                          <w:rFonts w:ascii="Open Sans" w:hAnsi="Open Sans" w:cs="Futura"/>
-                          <w:b/>
-                          <w:sz w:val="40"/>
-                          <w:szCs w:val="40"/>
-                        </w:rPr>
-                        <w:t>/From</w:t>
+                        <w:t>Goto/From</w:t>
                       </w:r>
                     </w:p>
                   </w:txbxContent>
@@ -310,7 +225,7 @@
                         <a:effectLst/>
                         <a:extLst>
                           <a:ext uri="{C572A759-6A51-4108-AA02-DFA0A04FC94B}">
-                            <ma14:wrappingTextBoxFlag xmlns:ma14="http://schemas.microsoft.com/office/mac/drawingml/2011/main"/>
+                            <ma14:wrappingTextBoxFlag xmlns="" xmlns:mo="http://schemas.microsoft.com/office/mac/office/2008/main" xmlns:mv="urn:schemas-microsoft-com:mac:vml" xmlns:o="urn:schemas-microsoft-com:office:office" xmlns:v="urn:schemas-microsoft-com:vml" xmlns:w10="urn:schemas-microsoft-com:office:word" xmlns:w="http://schemas.openxmlformats.org/wordprocessingml/2006/main" xmlns:ma14="http://schemas.microsoft.com/office/mac/drawingml/2011/main"/>
                           </a:ext>
                         </a:extLst>
                       </wps:spPr>
@@ -334,16 +249,14 @@
                             <w:pPr>
                               <w:jc w:val="center"/>
                               <w:rPr>
-                                <w:rFonts w:ascii="Open Sans" w:hAnsi="Open Sans" w:cs="Futura"/>
-                                <w:b/>
+                                <w:rFonts w:ascii="Roboto" w:hAnsi="Roboto" w:cs="Futura"/>
                                 <w:sz w:val="40"/>
                                 <w:szCs w:val="40"/>
                               </w:rPr>
                             </w:pPr>
                             <w:r>
                               <w:rPr>
-                                <w:rFonts w:ascii="Open Sans" w:hAnsi="Open Sans" w:cs="Futura"/>
-                                <w:b/>
+                                <w:rFonts w:ascii="Roboto" w:hAnsi="Roboto" w:cs="Futura"/>
                                 <w:sz w:val="40"/>
                                 <w:szCs w:val="40"/>
                               </w:rPr>
@@ -369,23 +282,21 @@
           </mc:Choice>
           <mc:Fallback>
             <w:pict>
-              <v:shape id="Text Box 3" o:spid="_x0000_s1027" type="#_x0000_t202" style="position:absolute;margin-left:78.9pt;margin-top:64.95pt;width:75pt;height:32.9pt;z-index:251660288;visibility:visible;mso-wrap-style:square;mso-width-percent:0;mso-wrap-distance-left:9pt;mso-wrap-distance-top:0;mso-wrap-distance-right:9pt;mso-wrap-distance-bottom:0;mso-position-horizontal:absolute;mso-position-horizontal-relative:text;mso-position-vertical:absolute;mso-position-vertical-relative:text;mso-width-percent:0;mso-width-relative:margin;v-text-anchor:top" o:gfxdata="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" filled="f" stroked="f">
+              <v:shape w14:anchorId="4CB112B5" id="Text Box 3" o:spid="_x0000_s1027" type="#_x0000_t202" style="position:absolute;margin-left:78.9pt;margin-top:64.95pt;width:75pt;height:32.9pt;z-index:251660288;visibility:visible;mso-wrap-style:square;mso-width-percent:0;mso-wrap-distance-left:9pt;mso-wrap-distance-top:0;mso-wrap-distance-right:9pt;mso-wrap-distance-bottom:0;mso-position-horizontal:absolute;mso-position-horizontal-relative:text;mso-position-vertical:absolute;mso-position-vertical-relative:text;mso-width-percent:0;mso-width-relative:margin;v-text-anchor:top" o:gfxdata="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" filled="f" stroked="f">
                 <v:textbox>
                   <w:txbxContent>
                     <w:p>
                       <w:pPr>
                         <w:jc w:val="center"/>
                         <w:rPr>
-                          <w:rFonts w:ascii="Open Sans" w:hAnsi="Open Sans" w:cs="Futura"/>
-                          <w:b/>
+                          <w:rFonts w:ascii="Roboto" w:hAnsi="Roboto" w:cs="Futura"/>
                           <w:sz w:val="40"/>
                           <w:szCs w:val="40"/>
                         </w:rPr>
                       </w:pPr>
                       <w:r>
                         <w:rPr>
-                          <w:rFonts w:ascii="Open Sans" w:hAnsi="Open Sans" w:cs="Futura"/>
-                          <w:b/>
+                          <w:rFonts w:ascii="Roboto" w:hAnsi="Roboto" w:cs="Futura"/>
                           <w:sz w:val="40"/>
                           <w:szCs w:val="40"/>
                         </w:rPr>
@@ -534,17 +445,6 @@
           </wp:anchor>
         </w:drawing>
       </w:r>
-      <w:r>
-        <w:softHyphen/>
-      </w:r>
-      <w:r>
-        <w:softHyphen/>
-      </w:r>
-      <w:r>
-        <w:softHyphen/>
-      </w:r>
-      <w:bookmarkStart w:id="0" w:name="_GoBack"/>
-      <w:bookmarkEnd w:id="0"/>
     </w:p>
     <w:sectPr>
       <w:pgSz w:w="15840" w:h="12240" w:orient="landscape"/>
@@ -557,7 +457,7 @@
 </file>
 
 <file path=word/styles.xml><?xml version="1.0" encoding="utf-8"?>
-<w:styles xmlns:mc="http://schemas.openxmlformats.org/markup-compatibility/2006" xmlns:r="http://schemas.openxmlformats.org/officeDocument/2006/relationships" xmlns:w="http://schemas.openxmlformats.org/wordprocessingml/2006/main" xmlns:w14="http://schemas.microsoft.com/office/word/2010/wordml" mc:Ignorable="w14">
+<w:styles xmlns:mc="http://schemas.openxmlformats.org/markup-compatibility/2006" xmlns:r="http://schemas.openxmlformats.org/officeDocument/2006/relationships" xmlns:w="http://schemas.openxmlformats.org/wordprocessingml/2006/main" xmlns:w14="http://schemas.microsoft.com/office/word/2010/wordml" xmlns:w15="http://schemas.microsoft.com/office/word/2012/wordml" xmlns:w16cex="http://schemas.microsoft.com/office/word/2018/wordml/cex" xmlns:w16cid="http://schemas.microsoft.com/office/word/2016/wordml/cid" xmlns:w16="http://schemas.microsoft.com/office/word/2018/wordml" xmlns:w16se="http://schemas.microsoft.com/office/word/2015/wordml/symex" mc:Ignorable="w14 w15 w16se w16cid w16 w16cex">
   <w:docDefaults>
     <w:rPrDefault>
       <w:rPr>
@@ -569,358 +469,374 @@
     </w:rPrDefault>
     <w:pPrDefault/>
   </w:docDefaults>
-  <w:latentStyles w:defLockedState="0" w:defUIPriority="99" w:defSemiHidden="1" w:defUnhideWhenUsed="1" w:defQFormat="0" w:count="276">
-    <w:lsdException w:name="Normal" w:semiHidden="0" w:uiPriority="0" w:unhideWhenUsed="0" w:qFormat="1"/>
-    <w:lsdException w:name="heading 1" w:semiHidden="0" w:uiPriority="9" w:unhideWhenUsed="0" w:qFormat="1"/>
-    <w:lsdException w:name="heading 2" w:uiPriority="9" w:qFormat="1"/>
-    <w:lsdException w:name="heading 3" w:uiPriority="9" w:qFormat="1"/>
-    <w:lsdException w:name="heading 4" w:uiPriority="9" w:qFormat="1"/>
-    <w:lsdException w:name="heading 5" w:uiPriority="9" w:qFormat="1"/>
-    <w:lsdException w:name="heading 6" w:uiPriority="9" w:qFormat="1"/>
-    <w:lsdException w:name="heading 7" w:uiPriority="9" w:qFormat="1"/>
-    <w:lsdException w:name="heading 8" w:uiPriority="9" w:qFormat="1"/>
-    <w:lsdException w:name="heading 9" w:uiPriority="9" w:qFormat="1"/>
-    <w:lsdException w:name="toc 1" w:uiPriority="39"/>
-    <w:lsdException w:name="toc 2" w:uiPriority="39"/>
-    <w:lsdException w:name="toc 3" w:uiPriority="39"/>
-    <w:lsdException w:name="toc 4" w:uiPriority="39"/>
-    <w:lsdException w:name="toc 5" w:uiPriority="39"/>
-    <w:lsdException w:name="toc 6" w:uiPriority="39"/>
-    <w:lsdException w:name="toc 7" w:uiPriority="39"/>
-    <w:lsdException w:name="toc 8" w:uiPriority="39"/>
-    <w:lsdException w:name="toc 9" w:uiPriority="39"/>
-    <w:lsdException w:name="caption" w:uiPriority="35" w:qFormat="1"/>
-    <w:lsdException w:name="Title" w:semiHidden="0" w:uiPriority="10" w:unhideWhenUsed="0" w:qFormat="1"/>
-    <w:lsdException w:name="Default Paragraph Font" w:uiPriority="1"/>
-    <w:lsdException w:name="Subtitle" w:semiHidden="0" w:uiPriority="11" w:unhideWhenUsed="0" w:qFormat="1"/>
-    <w:lsdException w:name="Strong" w:semiHidden="0" w:uiPriority="22" w:unhideWhenUsed="0" w:qFormat="1"/>
-    <w:lsdException w:name="Emphasis" w:semiHidden="0" w:uiPriority="20" w:unhideWhenUsed="0" w:qFormat="1"/>
-    <w:lsdException w:name="Table Grid" w:semiHidden="0" w:uiPriority="59" w:unhideWhenUsed="0"/>
-    <w:lsdException w:name="Placeholder Text" w:unhideWhenUsed="0"/>
-    <w:lsdException w:name="No Spacing" w:semiHidden="0" w:uiPriority="1" w:unhideWhenUsed="0" w:qFormat="1"/>
-    <w:lsdException w:name="Light Shading" w:semiHidden="0" w:uiPriority="60" w:unhideWhenUsed="0"/>
-    <w:lsdException w:name="Light List" w:semiHidden="0" w:uiPriority="61" w:unhideWhenUsed="0"/>
-    <w:lsdException w:name="Light Grid" w:semiHidden="0" w:uiPriority="62" w:unhideWhenUsed="0"/>
-    <w:lsdException w:name="Medium Shading 1" w:semiHidden="0" w:uiPriority="63" w:unhideWhenUsed="0"/>
-    <w:lsdException w:name="Medium Shading 2" w:semiHidden="0" w:uiPriority="64" w:unhideWhenUsed="0"/>
-    <w:lsdException w:name="Medium List 1" w:semiHidden="0" w:uiPriority="65" w:unhideWhenUsed="0"/>
-    <w:lsdException w:name="Medium List 2" w:semiHidden="0" w:uiPriority="66" w:unhideWhenUsed="0"/>
-    <w:lsdException w:name="Medium Grid 1" w:semiHidden="0" w:uiPriority="67" w:unhideWhenUsed="0"/>
-    <w:lsdException w:name="Medium Grid 2" w:semiHidden="0" w:uiPriority="68" w:unhideWhenUsed="0"/>
-    <w:lsdException w:name="Medium Grid 3" w:semiHidden="0" w:uiPriority="69" w:unhideWhenUsed="0"/>
-    <w:lsdException w:name="Dark List" w:semiHidden="0" w:uiPriority="70" w:unhideWhenUsed="0"/>
-    <w:lsdException w:name="Colorful Shading" w:semiHidden="0" w:uiPriority="71" w:unhideWhenUsed="0"/>
-    <w:lsdException w:name="Colorful List" w:semiHidden="0" w:uiPriority="72" w:unhideWhenUsed="0"/>
-    <w:lsdException w:name="Colorful Grid" w:semiHidden="0" w:uiPriority="73" w:unhideWhenUsed="0"/>
-    <w:lsdException w:name="Light Shading Accent 1" w:semiHidden="0" w:uiPriority="60" w:unhideWhenUsed="0"/>
-    <w:lsdException w:name="Light List Accent 1" w:semiHidden="0" w:uiPriority="61" w:unhideWhenUsed="0"/>
-    <w:lsdException w:name="Light Grid Accent 1" w:semiHidden="0" w:uiPriority="62" w:unhideWhenUsed="0"/>
-    <w:lsdException w:name="Medium Shading 1 Accent 1" w:semiHidden="0" w:uiPriority="63" w:unhideWhenUsed="0"/>
-    <w:lsdException w:name="Medium Shading 2 Accent 1" w:semiHidden="0" w:uiPriority="64" w:unhideWhenUsed="0"/>
-    <w:lsdException w:name="Medium List 1 Accent 1" w:semiHidden="0" w:uiPriority="65" w:unhideWhenUsed="0"/>
-    <w:lsdException w:name="Revision" w:unhideWhenUsed="0"/>
-    <w:lsdException w:name="List Paragraph" w:semiHidden="0" w:uiPriority="34" w:unhideWhenUsed="0" w:qFormat="1"/>
-    <w:lsdException w:name="Quote" w:semiHidden="0" w:uiPriority="29" w:unhideWhenUsed="0" w:qFormat="1"/>
-    <w:lsdException w:name="Intense Quote" w:semiHidden="0" w:uiPriority="30" w:unhideWhenUsed="0" w:qFormat="1"/>
-    <w:lsdException w:name="Medium List 2 Accent 1" w:semiHidden="0" w:uiPriority="66" w:unhideWhenUsed="0"/>
-    <w:lsdException w:name="Medium Grid 1 Accent 1" w:semiHidden="0" w:uiPriority="67" w:unhideWhenUsed="0"/>
-    <w:lsdException w:name="Medium Grid 2 Accent 1" w:semiHidden="0" w:uiPriority="68" w:unhideWhenUsed="0"/>
-    <w:lsdException w:name="Medium Grid 3 Accent 1" w:semiHidden="0" w:uiPriority="69" w:unhideWhenUsed="0"/>
-    <w:lsdException w:name="Dark List Accent 1" w:semiHidden="0" w:uiPriority="70" w:unhideWhenUsed="0"/>
-    <w:lsdException w:name="Colorful Shading Accent 1" w:semiHidden="0" w:uiPriority="71" w:unhideWhenUsed="0"/>
-    <w:lsdException w:name="Colorful List Accent 1" w:semiHidden="0" w:uiPriority="72" w:unhideWhenUsed="0"/>
-    <w:lsdException w:name="Colorful Grid Accent 1" w:semiHidden="0" w:uiPriority="73" w:unhideWhenUsed="0"/>
-    <w:lsdException w:name="Light Shading Accent 2" w:semiHidden="0" w:uiPriority="60" w:unhideWhenUsed="0"/>
-    <w:lsdException w:name="Light List Accent 2" w:semiHidden="0" w:uiPriority="61" w:unhideWhenUsed="0"/>
-    <w:lsdException w:name="Light Grid Accent 2" w:semiHidden="0" w:uiPriority="62" w:unhideWhenUsed="0"/>
-    <w:lsdException w:name="Medium Shading 1 Accent 2" w:semiHidden="0" w:uiPriority="63" w:unhideWhenUsed="0"/>
-    <w:lsdException w:name="Medium Shading 2 Accent 2" w:semiHidden="0" w:uiPriority="64" w:unhideWhenUsed="0"/>
-    <w:lsdException w:name="Medium List 1 Accent 2" w:semiHidden="0" w:uiPriority="65" w:unhideWhenUsed="0"/>
-    <w:lsdException w:name="Medium List 2 Accent 2" w:semiHidden="0" w:uiPriority="66" w:unhideWhenUsed="0"/>
-    <w:lsdException w:name="Medium Grid 1 Accent 2" w:semiHidden="0" w:uiPriority="67" w:unhideWhenUsed="0"/>
-    <w:lsdException w:name="Medium Grid 2 Accent 2" w:semiHidden="0" w:uiPriority="68" w:unhideWhenUsed="0"/>
-    <w:lsdException w:name="Medium Grid 3 Accent 2" w:semiHidden="0" w:uiPriority="69" w:unhideWhenUsed="0"/>
-    <w:lsdException w:name="Dark List Accent 2" w:semiHidden="0" w:uiPriority="70" w:unhideWhenUsed="0"/>
-    <w:lsdException w:name="Colorful Shading Accent 2" w:semiHidden="0" w:uiPriority="71" w:unhideWhenUsed="0"/>
-    <w:lsdException w:name="Colorful List Accent 2" w:semiHidden="0" w:uiPriority="72" w:unhideWhenUsed="0"/>
-    <w:lsdException w:name="Colorful Grid Accent 2" w:semiHidden="0" w:uiPriority="73" w:unhideWhenUsed="0"/>
-    <w:lsdException w:name="Light Shading Accent 3" w:semiHidden="0" w:uiPriority="60" w:unhideWhenUsed="0"/>
-    <w:lsdException w:name="Light List Accent 3" w:semiHidden="0" w:uiPriority="61" w:unhideWhenUsed="0"/>
-    <w:lsdException w:name="Light Grid Accent 3" w:semiHidden="0" w:uiPriority="62" w:unhideWhenUsed="0"/>
-    <w:lsdException w:name="Medium Shading 1 Accent 3" w:semiHidden="0" w:uiPriority="63" w:unhideWhenUsed="0"/>
-    <w:lsdException w:name="Medium Shading 2 Accent 3" w:semiHidden="0" w:uiPriority="64" w:unhideWhenUsed="0"/>
-    <w:lsdException w:name="Medium List 1 Accent 3" w:semiHidden="0" w:uiPriority="65" w:unhideWhenUsed="0"/>
-    <w:lsdException w:name="Medium List 2 Accent 3" w:semiHidden="0" w:uiPriority="66" w:unhideWhenUsed="0"/>
-    <w:lsdException w:name="Medium Grid 1 Accent 3" w:semiHidden="0" w:uiPriority="67" w:unhideWhenUsed="0"/>
-    <w:lsdException w:name="Medium Grid 2 Accent 3" w:semiHidden="0" w:uiPriority="68" w:unhideWhenUsed="0"/>
-    <w:lsdException w:name="Medium Grid 3 Accent 3" w:semiHidden="0" w:uiPriority="69" w:unhideWhenUsed="0"/>
-    <w:lsdException w:name="Dark List Accent 3" w:semiHidden="0" w:uiPriority="70" w:unhideWhenUsed="0"/>
-    <w:lsdException w:name="Colorful Shading Accent 3" w:semiHidden="0" w:uiPriority="71" w:unhideWhenUsed="0"/>
-    <w:lsdException w:name="Colorful List Accent 3" w:semiHidden="0" w:uiPriority="72" w:unhideWhenUsed="0"/>
-    <w:lsdException w:name="Colorful Grid Accent 3" w:semiHidden="0" w:uiPriority="73" w:unhideWhenUsed="0"/>
-    <w:lsdException w:name="Light Shading Accent 4" w:semiHidden="0" w:uiPriority="60" w:unhideWhenUsed="0"/>
-    <w:lsdException w:name="Light List Accent 4" w:semiHidden="0" w:uiPriority="61" w:unhideWhenUsed="0"/>
-    <w:lsdException w:name="Light Grid Accent 4" w:semiHidden="0" w:uiPriority="62" w:unhideWhenUsed="0"/>
-    <w:lsdException w:name="Medium Shading 1 Accent 4" w:semiHidden="0" w:uiPriority="63" w:unhideWhenUsed="0"/>
-    <w:lsdException w:name="Medium Shading 2 Accent 4" w:semiHidden="0" w:uiPriority="64" w:unhideWhenUsed="0"/>
-    <w:lsdException w:name="Medium List 1 Accent 4" w:semiHidden="0" w:uiPriority="65" w:unhideWhenUsed="0"/>
-    <w:lsdException w:name="Medium List 2 Accent 4" w:semiHidden="0" w:uiPriority="66" w:unhideWhenUsed="0"/>
-    <w:lsdException w:name="Medium Grid 1 Accent 4" w:semiHidden="0" w:uiPriority="67" w:unhideWhenUsed="0"/>
-    <w:lsdException w:name="Medium Grid 2 Accent 4" w:semiHidden="0" w:uiPriority="68" w:unhideWhenUsed="0"/>
-    <w:lsdException w:name="Medium Grid 3 Accent 4" w:semiHidden="0" w:uiPriority="69" w:unhideWhenUsed="0"/>
-    <w:lsdException w:name="Dark List Accent 4" w:semiHidden="0" w:uiPriority="70" w:unhideWhenUsed="0"/>
-    <w:lsdException w:name="Colorful Shading Accent 4" w:semiHidden="0" w:uiPriority="71" w:unhideWhenUsed="0"/>
-    <w:lsdException w:name="Colorful List Accent 4" w:semiHidden="0" w:uiPriority="72" w:unhideWhenUsed="0"/>
-    <w:lsdException w:name="Colorful Grid Accent 4" w:semiHidden="0" w:uiPriority="73" w:unhideWhenUsed="0"/>
-    <w:lsdException w:name="Light Shading Accent 5" w:semiHidden="0" w:uiPriority="60" w:unhideWhenUsed="0"/>
-    <w:lsdException w:name="Light List Accent 5" w:semiHidden="0" w:uiPriority="61" w:unhideWhenUsed="0"/>
-    <w:lsdException w:name="Light Grid Accent 5" w:semiHidden="0" w:uiPriority="62" w:unhideWhenUsed="0"/>
-    <w:lsdException w:name="Medium Shading 1 Accent 5" w:semiHidden="0" w:uiPriority="63" w:unhideWhenUsed="0"/>
-    <w:lsdException w:name="Medium Shading 2 Accent 5" w:semiHidden="0" w:uiPriority="64" w:unhideWhenUsed="0"/>
-    <w:lsdException w:name="Medium List 1 Accent 5" w:semiHidden="0" w:uiPriority="65" w:unhideWhenUsed="0"/>
-    <w:lsdException w:name="Medium List 2 Accent 5" w:semiHidden="0" w:uiPriority="66" w:unhideWhenUsed="0"/>
-    <w:lsdException w:name="Medium Grid 1 Accent 5" w:semiHidden="0" w:uiPriority="67" w:unhideWhenUsed="0"/>
-    <w:lsdException w:name="Medium Grid 2 Accent 5" w:semiHidden="0" w:uiPriority="68" w:unhideWhenUsed="0"/>
-    <w:lsdException w:name="Medium Grid 3 Accent 5" w:semiHidden="0" w:uiPriority="69" w:unhideWhenUsed="0"/>
-    <w:lsdException w:name="Dark List Accent 5" w:semiHidden="0" w:uiPriority="70" w:unhideWhenUsed="0"/>
-    <w:lsdException w:name="Colorful Shading Accent 5" w:semiHidden="0" w:uiPriority="71" w:unhideWhenUsed="0"/>
-    <w:lsdException w:name="Colorful List Accent 5" w:semiHidden="0" w:uiPriority="72" w:unhideWhenUsed="0"/>
-    <w:lsdException w:name="Colorful Grid Accent 5" w:semiHidden="0" w:uiPriority="73" w:unhideWhenUsed="0"/>
-    <w:lsdException w:name="Light Shading Accent 6" w:semiHidden="0" w:uiPriority="60" w:unhideWhenUsed="0"/>
-    <w:lsdException w:name="Light List Accent 6" w:semiHidden="0" w:uiPriority="61" w:unhideWhenUsed="0"/>
-    <w:lsdException w:name="Light Grid Accent 6" w:semiHidden="0" w:uiPriority="62" w:unhideWhenUsed="0"/>
-    <w:lsdException w:name="Medium Shading 1 Accent 6" w:semiHidden="0" w:uiPriority="63" w:unhideWhenUsed="0"/>
-    <w:lsdException w:name="Medium Shading 2 Accent 6" w:semiHidden="0" w:uiPriority="64" w:unhideWhenUsed="0"/>
-    <w:lsdException w:name="Medium List 1 Accent 6" w:semiHidden="0" w:uiPriority="65" w:unhideWhenUsed="0"/>
-    <w:lsdException w:name="Medium List 2 Accent 6" w:semiHidden="0" w:uiPriority="66" w:unhideWhenUsed="0"/>
-    <w:lsdException w:name="Medium Grid 1 Accent 6" w:semiHidden="0" w:uiPriority="67" w:unhideWhenUsed="0"/>
-    <w:lsdException w:name="Medium Grid 2 Accent 6" w:semiHidden="0" w:uiPriority="68" w:unhideWhenUsed="0"/>
-    <w:lsdException w:name="Medium Grid 3 Accent 6" w:semiHidden="0" w:uiPriority="69" w:unhideWhenUsed="0"/>
-    <w:lsdException w:name="Dark List Accent 6" w:semiHidden="0" w:uiPriority="70" w:unhideWhenUsed="0"/>
-    <w:lsdException w:name="Colorful Shading Accent 6" w:semiHidden="0" w:uiPriority="71" w:unhideWhenUsed="0"/>
-    <w:lsdException w:name="Colorful List Accent 6" w:semiHidden="0" w:uiPriority="72" w:unhideWhenUsed="0"/>
-    <w:lsdException w:name="Colorful Grid Accent 6" w:semiHidden="0" w:uiPriority="73" w:unhideWhenUsed="0"/>
-    <w:lsdException w:name="Subtle Emphasis" w:semiHidden="0" w:uiPriority="19" w:unhideWhenUsed="0" w:qFormat="1"/>
-    <w:lsdException w:name="Intense Emphasis" w:semiHidden="0" w:uiPriority="21" w:unhideWhenUsed="0" w:qFormat="1"/>
-    <w:lsdException w:name="Subtle Reference" w:semiHidden="0" w:uiPriority="31" w:unhideWhenUsed="0" w:qFormat="1"/>
-    <w:lsdException w:name="Intense Reference" w:semiHidden="0" w:uiPriority="32" w:unhideWhenUsed="0" w:qFormat="1"/>
-    <w:lsdException w:name="Book Title" w:semiHidden="0" w:uiPriority="33" w:unhideWhenUsed="0" w:qFormat="1"/>
-    <w:lsdException w:name="Bibliography" w:uiPriority="37"/>
-    <w:lsdException w:name="TOC Heading" w:uiPriority="39" w:qFormat="1"/>
-  </w:latentStyles>
-  <w:style w:type="paragraph" w:default="1" w:styleId="Normal">
-    <w:name w:val="Normal"/>
-    <w:qFormat/>
-    <w:rsid w:val="0004666B"/>
-  </w:style>
-  <w:style w:type="character" w:default="1" w:styleId="DefaultParagraphFont">
-    <w:name w:val="Default Paragraph Font"/>
-    <w:uiPriority w:val="1"/>
-    <w:semiHidden/>
-    <w:unhideWhenUsed/>
-  </w:style>
-  <w:style w:type="table" w:default="1" w:styleId="TableNormal">
-    <w:name w:val="Normal Table"/>
-    <w:uiPriority w:val="99"/>
-    <w:semiHidden/>
-    <w:unhideWhenUsed/>
-    <w:tblPr>
-      <w:tblInd w:w="0" w:type="dxa"/>
-      <w:tblCellMar>
-        <w:top w:w="0" w:type="dxa"/>
-        <w:left w:w="108" w:type="dxa"/>
-        <w:bottom w:w="0" w:type="dxa"/>
-        <w:right w:w="108" w:type="dxa"/>
-      </w:tblCellMar>
-    </w:tblPr>
-  </w:style>
-  <w:style w:type="numbering" w:default="1" w:styleId="NoList">
-    <w:name w:val="No List"/>
-    <w:uiPriority w:val="99"/>
-    <w:semiHidden/>
-    <w:unhideWhenUsed/>
-  </w:style>
-  <w:style w:type="paragraph" w:styleId="BalloonText">
-    <w:name w:val="Balloon Text"/>
-    <w:basedOn w:val="Normal"/>
-    <w:link w:val="BalloonTextChar"/>
-    <w:uiPriority w:val="99"/>
-    <w:semiHidden/>
-    <w:unhideWhenUsed/>
-    <w:rsid w:val="0004666B"/>
-    <w:rPr>
-      <w:rFonts w:ascii="Lucida Grande" w:hAnsi="Lucida Grande"/>
-      <w:sz w:val="18"/>
-      <w:szCs w:val="18"/>
-    </w:rPr>
-  </w:style>
-  <w:style w:type="character" w:customStyle="1" w:styleId="BalloonTextChar">
-    <w:name w:val="Balloon Text Char"/>
-    <w:basedOn w:val="DefaultParagraphFont"/>
-    <w:link w:val="BalloonText"/>
-    <w:uiPriority w:val="99"/>
-    <w:semiHidden/>
-    <w:rsid w:val="0004666B"/>
-    <w:rPr>
-      <w:rFonts w:ascii="Lucida Grande" w:hAnsi="Lucida Grande"/>
-      <w:sz w:val="18"/>
-      <w:szCs w:val="18"/>
-    </w:rPr>
-  </w:style>
-</w:styles>
-</file>
-
-<file path=word/stylesWithEffects.xml><?xml version="1.0" encoding="utf-8"?>
-<w:styles xmlns:wpc="http://schemas.microsoft.com/office/word/2010/wordprocessingCanvas" xmlns:mo="http://schemas.microsoft.com/office/mac/office/2008/main" xmlns:mc="http://schemas.openxmlformats.org/markup-compatibility/2006" xmlns:mv="urn:schemas-microsoft-com:mac:vml" xmlns:o="urn:schemas-microsoft-com:office:office" xmlns:r="http://schemas.openxmlformats.org/officeDocument/2006/relationships" xmlns:m="http://schemas.openxmlformats.org/officeDocument/2006/math" xmlns:v="urn:schemas-microsoft-com:vml" xmlns:wp14="http://schemas.microsoft.com/office/word/2010/wordprocessingDrawing" xmlns:wp="http://schemas.openxmlformats.org/drawingml/2006/wordprocessingDrawing" xmlns:w10="urn:schemas-microsoft-com:office:word" xmlns:w="http://schemas.openxmlformats.org/wordprocessingml/2006/main" xmlns:w14="http://schemas.microsoft.com/office/word/2010/wordml" xmlns:wpg="http://schemas.microsoft.com/office/word/2010/wordprocessingGroup" xmlns:wpi="http://schemas.microsoft.com/office/word/2010/wordprocessingInk" xmlns:wne="http://schemas.microsoft.com/office/word/2006/wordml" xmlns:wps="http://schemas.microsoft.com/office/word/2010/wordprocessingShape" mc:Ignorable="w14 wp14">
-  <w:docDefaults>
-    <w:rPrDefault>
-      <w:rPr>
-        <w:rFonts w:asciiTheme="minorHAnsi" w:eastAsiaTheme="minorEastAsia" w:hAnsiTheme="minorHAnsi" w:cstheme="minorBidi"/>
-        <w:sz w:val="24"/>
-        <w:szCs w:val="24"/>
-        <w:lang w:val="en-US" w:eastAsia="en-US" w:bidi="ar-SA"/>
-      </w:rPr>
-    </w:rPrDefault>
-    <w:pPrDefault/>
-  </w:docDefaults>
-  <w:latentStyles w:defLockedState="0" w:defUIPriority="99" w:defSemiHidden="1" w:defUnhideWhenUsed="1" w:defQFormat="0" w:count="276">
-    <w:lsdException w:name="Normal" w:semiHidden="0" w:uiPriority="0" w:unhideWhenUsed="0" w:qFormat="1"/>
-    <w:lsdException w:name="heading 1" w:semiHidden="0" w:uiPriority="9" w:unhideWhenUsed="0" w:qFormat="1"/>
-    <w:lsdException w:name="heading 2" w:uiPriority="9" w:qFormat="1"/>
-    <w:lsdException w:name="heading 3" w:uiPriority="9" w:qFormat="1"/>
-    <w:lsdException w:name="heading 4" w:uiPriority="9" w:qFormat="1"/>
-    <w:lsdException w:name="heading 5" w:uiPriority="9" w:qFormat="1"/>
-    <w:lsdException w:name="heading 6" w:uiPriority="9" w:qFormat="1"/>
-    <w:lsdException w:name="heading 7" w:uiPriority="9" w:qFormat="1"/>
-    <w:lsdException w:name="heading 8" w:uiPriority="9" w:qFormat="1"/>
-    <w:lsdException w:name="heading 9" w:uiPriority="9" w:qFormat="1"/>
-    <w:lsdException w:name="toc 1" w:uiPriority="39"/>
-    <w:lsdException w:name="toc 2" w:uiPriority="39"/>
-    <w:lsdException w:name="toc 3" w:uiPriority="39"/>
-    <w:lsdException w:name="toc 4" w:uiPriority="39"/>
-    <w:lsdException w:name="toc 5" w:uiPriority="39"/>
-    <w:lsdException w:name="toc 6" w:uiPriority="39"/>
-    <w:lsdException w:name="toc 7" w:uiPriority="39"/>
-    <w:lsdException w:name="toc 8" w:uiPriority="39"/>
-    <w:lsdException w:name="toc 9" w:uiPriority="39"/>
-    <w:lsdException w:name="caption" w:uiPriority="35" w:qFormat="1"/>
-    <w:lsdException w:name="Title" w:semiHidden="0" w:uiPriority="10" w:unhideWhenUsed="0" w:qFormat="1"/>
-    <w:lsdException w:name="Default Paragraph Font" w:uiPriority="1"/>
-    <w:lsdException w:name="Subtitle" w:semiHidden="0" w:uiPriority="11" w:unhideWhenUsed="0" w:qFormat="1"/>
-    <w:lsdException w:name="Strong" w:semiHidden="0" w:uiPriority="22" w:unhideWhenUsed="0" w:qFormat="1"/>
-    <w:lsdException w:name="Emphasis" w:semiHidden="0" w:uiPriority="20" w:unhideWhenUsed="0" w:qFormat="1"/>
-    <w:lsdException w:name="Table Grid" w:semiHidden="0" w:uiPriority="59" w:unhideWhenUsed="0"/>
-    <w:lsdException w:name="Placeholder Text" w:unhideWhenUsed="0"/>
-    <w:lsdException w:name="No Spacing" w:semiHidden="0" w:uiPriority="1" w:unhideWhenUsed="0" w:qFormat="1"/>
-    <w:lsdException w:name="Light Shading" w:semiHidden="0" w:uiPriority="60" w:unhideWhenUsed="0"/>
-    <w:lsdException w:name="Light List" w:semiHidden="0" w:uiPriority="61" w:unhideWhenUsed="0"/>
-    <w:lsdException w:name="Light Grid" w:semiHidden="0" w:uiPriority="62" w:unhideWhenUsed="0"/>
-    <w:lsdException w:name="Medium Shading 1" w:semiHidden="0" w:uiPriority="63" w:unhideWhenUsed="0"/>
-    <w:lsdException w:name="Medium Shading 2" w:semiHidden="0" w:uiPriority="64" w:unhideWhenUsed="0"/>
-    <w:lsdException w:name="Medium List 1" w:semiHidden="0" w:uiPriority="65" w:unhideWhenUsed="0"/>
-    <w:lsdException w:name="Medium List 2" w:semiHidden="0" w:uiPriority="66" w:unhideWhenUsed="0"/>
-    <w:lsdException w:name="Medium Grid 1" w:semiHidden="0" w:uiPriority="67" w:unhideWhenUsed="0"/>
-    <w:lsdException w:name="Medium Grid 2" w:semiHidden="0" w:uiPriority="68" w:unhideWhenUsed="0"/>
-    <w:lsdException w:name="Medium Grid 3" w:semiHidden="0" w:uiPriority="69" w:unhideWhenUsed="0"/>
-    <w:lsdException w:name="Dark List" w:semiHidden="0" w:uiPriority="70" w:unhideWhenUsed="0"/>
-    <w:lsdException w:name="Colorful Shading" w:semiHidden="0" w:uiPriority="71" w:unhideWhenUsed="0"/>
-    <w:lsdException w:name="Colorful List" w:semiHidden="0" w:uiPriority="72" w:unhideWhenUsed="0"/>
-    <w:lsdException w:name="Colorful Grid" w:semiHidden="0" w:uiPriority="73" w:unhideWhenUsed="0"/>
-    <w:lsdException w:name="Light Shading Accent 1" w:semiHidden="0" w:uiPriority="60" w:unhideWhenUsed="0"/>
-    <w:lsdException w:name="Light List Accent 1" w:semiHidden="0" w:uiPriority="61" w:unhideWhenUsed="0"/>
-    <w:lsdException w:name="Light Grid Accent 1" w:semiHidden="0" w:uiPriority="62" w:unhideWhenUsed="0"/>
-    <w:lsdException w:name="Medium Shading 1 Accent 1" w:semiHidden="0" w:uiPriority="63" w:unhideWhenUsed="0"/>
-    <w:lsdException w:name="Medium Shading 2 Accent 1" w:semiHidden="0" w:uiPriority="64" w:unhideWhenUsed="0"/>
-    <w:lsdException w:name="Medium List 1 Accent 1" w:semiHidden="0" w:uiPriority="65" w:unhideWhenUsed="0"/>
-    <w:lsdException w:name="Revision" w:unhideWhenUsed="0"/>
-    <w:lsdException w:name="List Paragraph" w:semiHidden="0" w:uiPriority="34" w:unhideWhenUsed="0" w:qFormat="1"/>
-    <w:lsdException w:name="Quote" w:semiHidden="0" w:uiPriority="29" w:unhideWhenUsed="0" w:qFormat="1"/>
-    <w:lsdException w:name="Intense Quote" w:semiHidden="0" w:uiPriority="30" w:unhideWhenUsed="0" w:qFormat="1"/>
-    <w:lsdException w:name="Medium List 2 Accent 1" w:semiHidden="0" w:uiPriority="66" w:unhideWhenUsed="0"/>
-    <w:lsdException w:name="Medium Grid 1 Accent 1" w:semiHidden="0" w:uiPriority="67" w:unhideWhenUsed="0"/>
-    <w:lsdException w:name="Medium Grid 2 Accent 1" w:semiHidden="0" w:uiPriority="68" w:unhideWhenUsed="0"/>
-    <w:lsdException w:name="Medium Grid 3 Accent 1" w:semiHidden="0" w:uiPriority="69" w:unhideWhenUsed="0"/>
-    <w:lsdException w:name="Dark List Accent 1" w:semiHidden="0" w:uiPriority="70" w:unhideWhenUsed="0"/>
-    <w:lsdException w:name="Colorful Shading Accent 1" w:semiHidden="0" w:uiPriority="71" w:unhideWhenUsed="0"/>
-    <w:lsdException w:name="Colorful List Accent 1" w:semiHidden="0" w:uiPriority="72" w:unhideWhenUsed="0"/>
-    <w:lsdException w:name="Colorful Grid Accent 1" w:semiHidden="0" w:uiPriority="73" w:unhideWhenUsed="0"/>
-    <w:lsdException w:name="Light Shading Accent 2" w:semiHidden="0" w:uiPriority="60" w:unhideWhenUsed="0"/>
-    <w:lsdException w:name="Light List Accent 2" w:semiHidden="0" w:uiPriority="61" w:unhideWhenUsed="0"/>
-    <w:lsdException w:name="Light Grid Accent 2" w:semiHidden="0" w:uiPriority="62" w:unhideWhenUsed="0"/>
-    <w:lsdException w:name="Medium Shading 1 Accent 2" w:semiHidden="0" w:uiPriority="63" w:unhideWhenUsed="0"/>
-    <w:lsdException w:name="Medium Shading 2 Accent 2" w:semiHidden="0" w:uiPriority="64" w:unhideWhenUsed="0"/>
-    <w:lsdException w:name="Medium List 1 Accent 2" w:semiHidden="0" w:uiPriority="65" w:unhideWhenUsed="0"/>
-    <w:lsdException w:name="Medium List 2 Accent 2" w:semiHidden="0" w:uiPriority="66" w:unhideWhenUsed="0"/>
-    <w:lsdException w:name="Medium Grid 1 Accent 2" w:semiHidden="0" w:uiPriority="67" w:unhideWhenUsed="0"/>
-    <w:lsdException w:name="Medium Grid 2 Accent 2" w:semiHidden="0" w:uiPriority="68" w:unhideWhenUsed="0"/>
-    <w:lsdException w:name="Medium Grid 3 Accent 2" w:semiHidden="0" w:uiPriority="69" w:unhideWhenUsed="0"/>
-    <w:lsdException w:name="Dark List Accent 2" w:semiHidden="0" w:uiPriority="70" w:unhideWhenUsed="0"/>
-    <w:lsdException w:name="Colorful Shading Accent 2" w:semiHidden="0" w:uiPriority="71" w:unhideWhenUsed="0"/>
-    <w:lsdException w:name="Colorful List Accent 2" w:semiHidden="0" w:uiPriority="72" w:unhideWhenUsed="0"/>
-    <w:lsdException w:name="Colorful Grid Accent 2" w:semiHidden="0" w:uiPriority="73" w:unhideWhenUsed="0"/>
-    <w:lsdException w:name="Light Shading Accent 3" w:semiHidden="0" w:uiPriority="60" w:unhideWhenUsed="0"/>
-    <w:lsdException w:name="Light List Accent 3" w:semiHidden="0" w:uiPriority="61" w:unhideWhenUsed="0"/>
-    <w:lsdException w:name="Light Grid Accent 3" w:semiHidden="0" w:uiPriority="62" w:unhideWhenUsed="0"/>
-    <w:lsdException w:name="Medium Shading 1 Accent 3" w:semiHidden="0" w:uiPriority="63" w:unhideWhenUsed="0"/>
-    <w:lsdException w:name="Medium Shading 2 Accent 3" w:semiHidden="0" w:uiPriority="64" w:unhideWhenUsed="0"/>
-    <w:lsdException w:name="Medium List 1 Accent 3" w:semiHidden="0" w:uiPriority="65" w:unhideWhenUsed="0"/>
-    <w:lsdException w:name="Medium List 2 Accent 3" w:semiHidden="0" w:uiPriority="66" w:unhideWhenUsed="0"/>
-    <w:lsdException w:name="Medium Grid 1 Accent 3" w:semiHidden="0" w:uiPriority="67" w:unhideWhenUsed="0"/>
-    <w:lsdException w:name="Medium Grid 2 Accent 3" w:semiHidden="0" w:uiPriority="68" w:unhideWhenUsed="0"/>
-    <w:lsdException w:name="Medium Grid 3 Accent 3" w:semiHidden="0" w:uiPriority="69" w:unhideWhenUsed="0"/>
-    <w:lsdException w:name="Dark List Accent 3" w:semiHidden="0" w:uiPriority="70" w:unhideWhenUsed="0"/>
-    <w:lsdException w:name="Colorful Shading Accent 3" w:semiHidden="0" w:uiPriority="71" w:unhideWhenUsed="0"/>
-    <w:lsdException w:name="Colorful List Accent 3" w:semiHidden="0" w:uiPriority="72" w:unhideWhenUsed="0"/>
-    <w:lsdException w:name="Colorful Grid Accent 3" w:semiHidden="0" w:uiPriority="73" w:unhideWhenUsed="0"/>
-    <w:lsdException w:name="Light Shading Accent 4" w:semiHidden="0" w:uiPriority="60" w:unhideWhenUsed="0"/>
-    <w:lsdException w:name="Light List Accent 4" w:semiHidden="0" w:uiPriority="61" w:unhideWhenUsed="0"/>
-    <w:lsdException w:name="Light Grid Accent 4" w:semiHidden="0" w:uiPriority="62" w:unhideWhenUsed="0"/>
-    <w:lsdException w:name="Medium Shading 1 Accent 4" w:semiHidden="0" w:uiPriority="63" w:unhideWhenUsed="0"/>
-    <w:lsdException w:name="Medium Shading 2 Accent 4" w:semiHidden="0" w:uiPriority="64" w:unhideWhenUsed="0"/>
-    <w:lsdException w:name="Medium List 1 Accent 4" w:semiHidden="0" w:uiPriority="65" w:unhideWhenUsed="0"/>
-    <w:lsdException w:name="Medium List 2 Accent 4" w:semiHidden="0" w:uiPriority="66" w:unhideWhenUsed="0"/>
-    <w:lsdException w:name="Medium Grid 1 Accent 4" w:semiHidden="0" w:uiPriority="67" w:unhideWhenUsed="0"/>
-    <w:lsdException w:name="Medium Grid 2 Accent 4" w:semiHidden="0" w:uiPriority="68" w:unhideWhenUsed="0"/>
-    <w:lsdException w:name="Medium Grid 3 Accent 4" w:semiHidden="0" w:uiPriority="69" w:unhideWhenUsed="0"/>
-    <w:lsdException w:name="Dark List Accent 4" w:semiHidden="0" w:uiPriority="70" w:unhideWhenUsed="0"/>
-    <w:lsdException w:name="Colorful Shading Accent 4" w:semiHidden="0" w:uiPriority="71" w:unhideWhenUsed="0"/>
-    <w:lsdException w:name="Colorful List Accent 4" w:semiHidden="0" w:uiPriority="72" w:unhideWhenUsed="0"/>
-    <w:lsdException w:name="Colorful Grid Accent 4" w:semiHidden="0" w:uiPriority="73" w:unhideWhenUsed="0"/>
-    <w:lsdException w:name="Light Shading Accent 5" w:semiHidden="0" w:uiPriority="60" w:unhideWhenUsed="0"/>
-    <w:lsdException w:name="Light List Accent 5" w:semiHidden="0" w:uiPriority="61" w:unhideWhenUsed="0"/>
-    <w:lsdException w:name="Light Grid Accent 5" w:semiHidden="0" w:uiPriority="62" w:unhideWhenUsed="0"/>
-    <w:lsdException w:name="Medium Shading 1 Accent 5" w:semiHidden="0" w:uiPriority="63" w:unhideWhenUsed="0"/>
-    <w:lsdException w:name="Medium Shading 2 Accent 5" w:semiHidden="0" w:uiPriority="64" w:unhideWhenUsed="0"/>
-    <w:lsdException w:name="Medium List 1 Accent 5" w:semiHidden="0" w:uiPriority="65" w:unhideWhenUsed="0"/>
-    <w:lsdException w:name="Medium List 2 Accent 5" w:semiHidden="0" w:uiPriority="66" w:unhideWhenUsed="0"/>
-    <w:lsdException w:name="Medium Grid 1 Accent 5" w:semiHidden="0" w:uiPriority="67" w:unhideWhenUsed="0"/>
-    <w:lsdException w:name="Medium Grid 2 Accent 5" w:semiHidden="0" w:uiPriority="68" w:unhideWhenUsed="0"/>
-    <w:lsdException w:name="Medium Grid 3 Accent 5" w:semiHidden="0" w:uiPriority="69" w:unhideWhenUsed="0"/>
-    <w:lsdException w:name="Dark List Accent 5" w:semiHidden="0" w:uiPriority="70" w:unhideWhenUsed="0"/>
-    <w:lsdException w:name="Colorful Shading Accent 5" w:semiHidden="0" w:uiPriority="71" w:unhideWhenUsed="0"/>
-    <w:lsdException w:name="Colorful List Accent 5" w:semiHidden="0" w:uiPriority="72" w:unhideWhenUsed="0"/>
-    <w:lsdException w:name="Colorful Grid Accent 5" w:semiHidden="0" w:uiPriority="73" w:unhideWhenUsed="0"/>
-    <w:lsdException w:name="Light Shading Accent 6" w:semiHidden="0" w:uiPriority="60" w:unhideWhenUsed="0"/>
-    <w:lsdException w:name="Light List Accent 6" w:semiHidden="0" w:uiPriority="61" w:unhideWhenUsed="0"/>
-    <w:lsdException w:name="Light Grid Accent 6" w:semiHidden="0" w:uiPriority="62" w:unhideWhenUsed="0"/>
-    <w:lsdException w:name="Medium Shading 1 Accent 6" w:semiHidden="0" w:uiPriority="63" w:unhideWhenUsed="0"/>
-    <w:lsdException w:name="Medium Shading 2 Accent 6" w:semiHidden="0" w:uiPriority="64" w:unhideWhenUsed="0"/>
-    <w:lsdException w:name="Medium List 1 Accent 6" w:semiHidden="0" w:uiPriority="65" w:unhideWhenUsed="0"/>
-    <w:lsdException w:name="Medium List 2 Accent 6" w:semiHidden="0" w:uiPriority="66" w:unhideWhenUsed="0"/>
-    <w:lsdException w:name="Medium Grid 1 Accent 6" w:semiHidden="0" w:uiPriority="67" w:unhideWhenUsed="0"/>
-    <w:lsdException w:name="Medium Grid 2 Accent 6" w:semiHidden="0" w:uiPriority="68" w:unhideWhenUsed="0"/>
-    <w:lsdException w:name="Medium Grid 3 Accent 6" w:semiHidden="0" w:uiPriority="69" w:unhideWhenUsed="0"/>
-    <w:lsdException w:name="Dark List Accent 6" w:semiHidden="0" w:uiPriority="70" w:unhideWhenUsed="0"/>
-    <w:lsdException w:name="Colorful Shading Accent 6" w:semiHidden="0" w:uiPriority="71" w:unhideWhenUsed="0"/>
-    <w:lsdException w:name="Colorful List Accent 6" w:semiHidden="0" w:uiPriority="72" w:unhideWhenUsed="0"/>
-    <w:lsdException w:name="Colorful Grid Accent 6" w:semiHidden="0" w:uiPriority="73" w:unhideWhenUsed="0"/>
-    <w:lsdException w:name="Subtle Emphasis" w:semiHidden="0" w:uiPriority="19" w:unhideWhenUsed="0" w:qFormat="1"/>
-    <w:lsdException w:name="Intense Emphasis" w:semiHidden="0" w:uiPriority="21" w:unhideWhenUsed="0" w:qFormat="1"/>
-    <w:lsdException w:name="Subtle Reference" w:semiHidden="0" w:uiPriority="31" w:unhideWhenUsed="0" w:qFormat="1"/>
-    <w:lsdException w:name="Intense Reference" w:semiHidden="0" w:uiPriority="32" w:unhideWhenUsed="0" w:qFormat="1"/>
-    <w:lsdException w:name="Book Title" w:semiHidden="0" w:uiPriority="33" w:unhideWhenUsed="0" w:qFormat="1"/>
-    <w:lsdException w:name="Bibliography" w:uiPriority="37"/>
-    <w:lsdException w:name="TOC Heading" w:uiPriority="39" w:qFormat="1"/>
+  <w:latentStyles w:defLockedState="0" w:defUIPriority="99" w:defSemiHidden="0" w:defUnhideWhenUsed="0" w:defQFormat="0" w:count="376">
+    <w:lsdException w:name="Normal" w:uiPriority="0" w:qFormat="1"/>
+    <w:lsdException w:name="heading 1" w:uiPriority="9" w:qFormat="1"/>
+    <w:lsdException w:name="heading 2" w:semiHidden="1" w:uiPriority="9" w:unhideWhenUsed="1" w:qFormat="1"/>
+    <w:lsdException w:name="heading 3" w:semiHidden="1" w:uiPriority="9" w:unhideWhenUsed="1" w:qFormat="1"/>
+    <w:lsdException w:name="heading 4" w:semiHidden="1" w:uiPriority="9" w:unhideWhenUsed="1" w:qFormat="1"/>
+    <w:lsdException w:name="heading 5" w:semiHidden="1" w:uiPriority="9" w:unhideWhenUsed="1" w:qFormat="1"/>
+    <w:lsdException w:name="heading 6" w:semiHidden="1" w:uiPriority="9" w:unhideWhenUsed="1" w:qFormat="1"/>
+    <w:lsdException w:name="heading 7" w:semiHidden="1" w:uiPriority="9" w:unhideWhenUsed="1" w:qFormat="1"/>
+    <w:lsdException w:name="heading 8" w:semiHidden="1" w:uiPriority="9" w:unhideWhenUsed="1" w:qFormat="1"/>
+    <w:lsdException w:name="heading 9" w:semiHidden="1" w:uiPriority="9" w:unhideWhenUsed="1" w:qFormat="1"/>
+    <w:lsdException w:name="index 1" w:semiHidden="1" w:unhideWhenUsed="1"/>
+    <w:lsdException w:name="index 2" w:semiHidden="1" w:unhideWhenUsed="1"/>
+    <w:lsdException w:name="index 3" w:semiHidden="1" w:unhideWhenUsed="1"/>
+    <w:lsdException w:name="index 4" w:semiHidden="1" w:unhideWhenUsed="1"/>
+    <w:lsdException w:name="index 5" w:semiHidden="1" w:unhideWhenUsed="1"/>
+    <w:lsdException w:name="index 6" w:semiHidden="1" w:unhideWhenUsed="1"/>
+    <w:lsdException w:name="index 7" w:semiHidden="1" w:unhideWhenUsed="1"/>
+    <w:lsdException w:name="index 8" w:semiHidden="1" w:unhideWhenUsed="1"/>
+    <w:lsdException w:name="index 9" w:semiHidden="1" w:unhideWhenUsed="1"/>
+    <w:lsdException w:name="toc 1" w:semiHidden="1" w:uiPriority="39" w:unhideWhenUsed="1"/>
+    <w:lsdException w:name="toc 2" w:semiHidden="1" w:uiPriority="39" w:unhideWhenUsed="1"/>
+    <w:lsdException w:name="toc 3" w:semiHidden="1" w:uiPriority="39" w:unhideWhenUsed="1"/>
+    <w:lsdException w:name="toc 4" w:semiHidden="1" w:uiPriority="39" w:unhideWhenUsed="1"/>
+    <w:lsdException w:name="toc 5" w:semiHidden="1" w:uiPriority="39" w:unhideWhenUsed="1"/>
+    <w:lsdException w:name="toc 6" w:semiHidden="1" w:uiPriority="39" w:unhideWhenUsed="1"/>
+    <w:lsdException w:name="toc 7" w:semiHidden="1" w:uiPriority="39" w:unhideWhenUsed="1"/>
+    <w:lsdException w:name="toc 8" w:semiHidden="1" w:uiPriority="39" w:unhideWhenUsed="1"/>
+    <w:lsdException w:name="toc 9" w:semiHidden="1" w:uiPriority="39" w:unhideWhenUsed="1"/>
+    <w:lsdException w:name="Normal Indent" w:semiHidden="1" w:unhideWhenUsed="1"/>
+    <w:lsdException w:name="footnote text" w:semiHidden="1" w:unhideWhenUsed="1"/>
+    <w:lsdException w:name="annotation text" w:semiHidden="1" w:unhideWhenUsed="1"/>
+    <w:lsdException w:name="header" w:semiHidden="1" w:unhideWhenUsed="1"/>
+    <w:lsdException w:name="footer" w:semiHidden="1" w:unhideWhenUsed="1"/>
+    <w:lsdException w:name="index heading" w:semiHidden="1" w:unhideWhenUsed="1"/>
+    <w:lsdException w:name="caption" w:semiHidden="1" w:uiPriority="35" w:unhideWhenUsed="1" w:qFormat="1"/>
+    <w:lsdException w:name="table of figures" w:semiHidden="1" w:unhideWhenUsed="1"/>
+    <w:lsdException w:name="envelope address" w:semiHidden="1" w:unhideWhenUsed="1"/>
+    <w:lsdException w:name="envelope return" w:semiHidden="1" w:unhideWhenUsed="1"/>
+    <w:lsdException w:name="footnote reference" w:semiHidden="1" w:unhideWhenUsed="1"/>
+    <w:lsdException w:name="annotation reference" w:semiHidden="1" w:unhideWhenUsed="1"/>
+    <w:lsdException w:name="line number" w:semiHidden="1" w:unhideWhenUsed="1"/>
+    <w:lsdException w:name="page number" w:semiHidden="1" w:unhideWhenUsed="1"/>
+    <w:lsdException w:name="endnote reference" w:semiHidden="1" w:unhideWhenUsed="1"/>
+    <w:lsdException w:name="endnote text" w:semiHidden="1" w:unhideWhenUsed="1"/>
+    <w:lsdException w:name="table of authorities" w:semiHidden="1" w:unhideWhenUsed="1"/>
+    <w:lsdException w:name="macro" w:semiHidden="1" w:unhideWhenUsed="1"/>
+    <w:lsdException w:name="toa heading" w:semiHidden="1" w:unhideWhenUsed="1"/>
+    <w:lsdException w:name="List" w:semiHidden="1" w:unhideWhenUsed="1"/>
+    <w:lsdException w:name="List Bullet" w:semiHidden="1" w:unhideWhenUsed="1"/>
+    <w:lsdException w:name="List Number" w:semiHidden="1" w:unhideWhenUsed="1"/>
+    <w:lsdException w:name="List 2" w:semiHidden="1" w:unhideWhenUsed="1"/>
+    <w:lsdException w:name="List 3" w:semiHidden="1" w:unhideWhenUsed="1"/>
+    <w:lsdException w:name="List 4" w:semiHidden="1" w:unhideWhenUsed="1"/>
+    <w:lsdException w:name="List 5" w:semiHidden="1" w:unhideWhenUsed="1"/>
+    <w:lsdException w:name="List Bullet 2" w:semiHidden="1" w:unhideWhenUsed="1"/>
+    <w:lsdException w:name="List Bullet 3" w:semiHidden="1" w:unhideWhenUsed="1"/>
+    <w:lsdException w:name="List Bullet 4" w:semiHidden="1" w:unhideWhenUsed="1"/>
+    <w:lsdException w:name="List Bullet 5" w:semiHidden="1" w:unhideWhenUsed="1"/>
+    <w:lsdException w:name="List Number 2" w:semiHidden="1" w:unhideWhenUsed="1"/>
+    <w:lsdException w:name="List Number 3" w:semiHidden="1" w:unhideWhenUsed="1"/>
+    <w:lsdException w:name="List Number 4" w:semiHidden="1" w:unhideWhenUsed="1"/>
+    <w:lsdException w:name="List Number 5" w:semiHidden="1" w:unhideWhenUsed="1"/>
+    <w:lsdException w:name="Title" w:uiPriority="10" w:qFormat="1"/>
+    <w:lsdException w:name="Closing" w:semiHidden="1" w:unhideWhenUsed="1"/>
+    <w:lsdException w:name="Signature" w:semiHidden="1" w:unhideWhenUsed="1"/>
+    <w:lsdException w:name="Default Paragraph Font" w:semiHidden="1" w:uiPriority="1" w:unhideWhenUsed="1"/>
+    <w:lsdException w:name="Body Text" w:semiHidden="1" w:unhideWhenUsed="1"/>
+    <w:lsdException w:name="Body Text Indent" w:semiHidden="1" w:unhideWhenUsed="1"/>
+    <w:lsdException w:name="List Continue" w:semiHidden="1" w:unhideWhenUsed="1"/>
+    <w:lsdException w:name="List Continue 2" w:semiHidden="1" w:unhideWhenUsed="1"/>
+    <w:lsdException w:name="List Continue 3" w:semiHidden="1" w:unhideWhenUsed="1"/>
+    <w:lsdException w:name="List Continue 4" w:semiHidden="1" w:unhideWhenUsed="1"/>
+    <w:lsdException w:name="List Continue 5" w:semiHidden="1" w:unhideWhenUsed="1"/>
+    <w:lsdException w:name="Message Header" w:semiHidden="1" w:unhideWhenUsed="1"/>
+    <w:lsdException w:name="Subtitle" w:uiPriority="11" w:qFormat="1"/>
+    <w:lsdException w:name="Salutation" w:semiHidden="1" w:unhideWhenUsed="1"/>
+    <w:lsdException w:name="Date" w:semiHidden="1" w:unhideWhenUsed="1"/>
+    <w:lsdException w:name="Body Text First Indent" w:semiHidden="1" w:unhideWhenUsed="1"/>
+    <w:lsdException w:name="Body Text First Indent 2" w:semiHidden="1" w:unhideWhenUsed="1"/>
+    <w:lsdException w:name="Note Heading" w:semiHidden="1" w:unhideWhenUsed="1"/>
+    <w:lsdException w:name="Body Text 2" w:semiHidden="1" w:unhideWhenUsed="1"/>
+    <w:lsdException w:name="Body Text 3" w:semiHidden="1" w:unhideWhenUsed="1"/>
+    <w:lsdException w:name="Body Text Indent 2" w:semiHidden="1" w:unhideWhenUsed="1"/>
+    <w:lsdException w:name="Body Text Indent 3" w:semiHidden="1" w:unhideWhenUsed="1"/>
+    <w:lsdException w:name="Block Text" w:semiHidden="1" w:unhideWhenUsed="1"/>
+    <w:lsdException w:name="Hyperlink" w:semiHidden="1" w:unhideWhenUsed="1"/>
+    <w:lsdException w:name="FollowedHyperlink" w:semiHidden="1" w:unhideWhenUsed="1"/>
+    <w:lsdException w:name="Strong" w:uiPriority="22" w:qFormat="1"/>
+    <w:lsdException w:name="Emphasis" w:uiPriority="20" w:qFormat="1"/>
+    <w:lsdException w:name="Document Map" w:semiHidden="1" w:unhideWhenUsed="1"/>
+    <w:lsdException w:name="Plain Text" w:semiHidden="1" w:unhideWhenUsed="1"/>
+    <w:lsdException w:name="E-mail Signature" w:semiHidden="1" w:unhideWhenUsed="1"/>
+    <w:lsdException w:name="HTML Top of Form" w:semiHidden="1" w:unhideWhenUsed="1"/>
+    <w:lsdException w:name="HTML Bottom of Form" w:semiHidden="1" w:unhideWhenUsed="1"/>
+    <w:lsdException w:name="Normal (Web)" w:semiHidden="1" w:unhideWhenUsed="1"/>
+    <w:lsdException w:name="HTML Acronym" w:semiHidden="1" w:unhideWhenUsed="1"/>
+    <w:lsdException w:name="HTML Address" w:semiHidden="1" w:unhideWhenUsed="1"/>
+    <w:lsdException w:name="HTML Cite" w:semiHidden="1" w:unhideWhenUsed="1"/>
+    <w:lsdException w:name="HTML Code" w:semiHidden="1" w:unhideWhenUsed="1"/>
+    <w:lsdException w:name="HTML Definition" w:semiHidden="1" w:unhideWhenUsed="1"/>
+    <w:lsdException w:name="HTML Keyboard" w:semiHidden="1" w:unhideWhenUsed="1"/>
+    <w:lsdException w:name="HTML Preformatted" w:semiHidden="1" w:unhideWhenUsed="1"/>
+    <w:lsdException w:name="HTML Sample" w:semiHidden="1" w:unhideWhenUsed="1"/>
+    <w:lsdException w:name="HTML Typewriter" w:semiHidden="1" w:unhideWhenUsed="1"/>
+    <w:lsdException w:name="HTML Variable" w:semiHidden="1" w:unhideWhenUsed="1"/>
+    <w:lsdException w:name="Normal Table" w:semiHidden="1" w:unhideWhenUsed="1"/>
+    <w:lsdException w:name="annotation subject" w:semiHidden="1" w:unhideWhenUsed="1"/>
+    <w:lsdException w:name="No List" w:semiHidden="1" w:unhideWhenUsed="1"/>
+    <w:lsdException w:name="Outline List 1" w:semiHidden="1" w:unhideWhenUsed="1"/>
+    <w:lsdException w:name="Outline List 2" w:semiHidden="1" w:unhideWhenUsed="1"/>
+    <w:lsdException w:name="Outline List 3" w:semiHidden="1" w:unhideWhenUsed="1"/>
+    <w:lsdException w:name="Table Simple 1" w:semiHidden="1" w:unhideWhenUsed="1"/>
+    <w:lsdException w:name="Table Simple 2" w:semiHidden="1" w:unhideWhenUsed="1"/>
+    <w:lsdException w:name="Table Simple 3" w:semiHidden="1" w:unhideWhenUsed="1"/>
+    <w:lsdException w:name="Table Classic 1" w:semiHidden="1" w:unhideWhenUsed="1"/>
+    <w:lsdException w:name="Table Classic 2" w:semiHidden="1" w:unhideWhenUsed="1"/>
+    <w:lsdException w:name="Table Classic 3" w:semiHidden="1" w:unhideWhenUsed="1"/>
+    <w:lsdException w:name="Table Classic 4" w:semiHidden="1" w:unhideWhenUsed="1"/>
+    <w:lsdException w:name="Table Colorful 1" w:semiHidden="1" w:unhideWhenUsed="1"/>
+    <w:lsdException w:name="Table Colorful 2" w:semiHidden="1" w:unhideWhenUsed="1"/>
+    <w:lsdException w:name="Table Colorful 3" w:semiHidden="1" w:unhideWhenUsed="1"/>
+    <w:lsdException w:name="Table Columns 1" w:semiHidden="1" w:unhideWhenUsed="1"/>
+    <w:lsdException w:name="Table Columns 2" w:semiHidden="1" w:unhideWhenUsed="1"/>
+    <w:lsdException w:name="Table Columns 3" w:semiHidden="1" w:unhideWhenUsed="1"/>
+    <w:lsdException w:name="Table Columns 4" w:semiHidden="1" w:unhideWhenUsed="1"/>
+    <w:lsdException w:name="Table Columns 5" w:semiHidden="1" w:unhideWhenUsed="1"/>
+    <w:lsdException w:name="Table Grid 1" w:semiHidden="1" w:unhideWhenUsed="1"/>
+    <w:lsdException w:name="Table Grid 2" w:semiHidden="1" w:unhideWhenUsed="1"/>
+    <w:lsdException w:name="Table Grid 3" w:semiHidden="1" w:unhideWhenUsed="1"/>
+    <w:lsdException w:name="Table Grid 4" w:semiHidden="1" w:unhideWhenUsed="1"/>
+    <w:lsdException w:name="Table Grid 5" w:semiHidden="1" w:unhideWhenUsed="1"/>
+    <w:lsdException w:name="Table Grid 6" w:semiHidden="1" w:unhideWhenUsed="1"/>
+    <w:lsdException w:name="Table Grid 7" w:semiHidden="1" w:unhideWhenUsed="1"/>
+    <w:lsdException w:name="Table Grid 8" w:semiHidden="1" w:unhideWhenUsed="1"/>
+    <w:lsdException w:name="Table List 1" w:semiHidden="1" w:unhideWhenUsed="1"/>
+    <w:lsdException w:name="Table List 2" w:semiHidden="1" w:unhideWhenUsed="1"/>
+    <w:lsdException w:name="Table List 3" w:semiHidden="1" w:unhideWhenUsed="1"/>
+    <w:lsdException w:name="Table List 4" w:semiHidden="1" w:unhideWhenUsed="1"/>
+    <w:lsdException w:name="Table List 5" w:semiHidden="1" w:unhideWhenUsed="1"/>
+    <w:lsdException w:name="Table List 6" w:semiHidden="1" w:unhideWhenUsed="1"/>
+    <w:lsdException w:name="Table List 7" w:semiHidden="1" w:unhideWhenUsed="1"/>
+    <w:lsdException w:name="Table List 8" w:semiHidden="1" w:unhideWhenUsed="1"/>
+    <w:lsdException w:name="Table 3D effects 1" w:semiHidden="1" w:unhideWhenUsed="1"/>
+    <w:lsdException w:name="Table 3D effects 2" w:semiHidden="1" w:unhideWhenUsed="1"/>
+    <w:lsdException w:name="Table 3D effects 3" w:semiHidden="1" w:unhideWhenUsed="1"/>
+    <w:lsdException w:name="Table Contemporary" w:semiHidden="1" w:unhideWhenUsed="1"/>
+    <w:lsdException w:name="Table Elegant" w:semiHidden="1" w:unhideWhenUsed="1"/>
+    <w:lsdException w:name="Table Professional" w:semiHidden="1" w:unhideWhenUsed="1"/>
+    <w:lsdException w:name="Table Subtle 1" w:semiHidden="1" w:unhideWhenUsed="1"/>
+    <w:lsdException w:name="Table Subtle 2" w:semiHidden="1" w:unhideWhenUsed="1"/>
+    <w:lsdException w:name="Table Web 1" w:semiHidden="1" w:unhideWhenUsed="1"/>
+    <w:lsdException w:name="Table Web 2" w:semiHidden="1" w:unhideWhenUsed="1"/>
+    <w:lsdException w:name="Table Web 3" w:semiHidden="1" w:unhideWhenUsed="1"/>
+    <w:lsdException w:name="Balloon Text" w:semiHidden="1" w:unhideWhenUsed="1"/>
+    <w:lsdException w:name="Table Grid" w:uiPriority="59"/>
+    <w:lsdException w:name="Table Theme" w:semiHidden="1" w:unhideWhenUsed="1"/>
+    <w:lsdException w:name="Placeholder Text" w:semiHidden="1"/>
+    <w:lsdException w:name="No Spacing" w:uiPriority="1" w:qFormat="1"/>
+    <w:lsdException w:name="Light Shading" w:uiPriority="60"/>
+    <w:lsdException w:name="Light List" w:uiPriority="61"/>
+    <w:lsdException w:name="Light Grid" w:uiPriority="62"/>
+    <w:lsdException w:name="Medium Shading 1" w:uiPriority="63"/>
+    <w:lsdException w:name="Medium Shading 2" w:uiPriority="64"/>
+    <w:lsdException w:name="Medium List 1" w:uiPriority="65"/>
+    <w:lsdException w:name="Medium List 2" w:uiPriority="66"/>
+    <w:lsdException w:name="Medium Grid 1" w:uiPriority="67"/>
+    <w:lsdException w:name="Medium Grid 2" w:uiPriority="68"/>
+    <w:lsdException w:name="Medium Grid 3" w:uiPriority="69"/>
+    <w:lsdException w:name="Dark List" w:uiPriority="70"/>
+    <w:lsdException w:name="Colorful Shading" w:uiPriority="71"/>
+    <w:lsdException w:name="Colorful List" w:uiPriority="72"/>
+    <w:lsdException w:name="Colorful Grid" w:uiPriority="73"/>
+    <w:lsdException w:name="Light Shading Accent 1" w:uiPriority="60"/>
+    <w:lsdException w:name="Light List Accent 1" w:uiPriority="61"/>
+    <w:lsdException w:name="Light Grid Accent 1" w:uiPriority="62"/>
+    <w:lsdException w:name="Medium Shading 1 Accent 1" w:uiPriority="63"/>
+    <w:lsdException w:name="Medium Shading 2 Accent 1" w:uiPriority="64"/>
+    <w:lsdException w:name="Medium List 1 Accent 1" w:uiPriority="65"/>
+    <w:lsdException w:name="Revision" w:semiHidden="1"/>
+    <w:lsdException w:name="List Paragraph" w:uiPriority="34" w:qFormat="1"/>
+    <w:lsdException w:name="Quote" w:uiPriority="29" w:qFormat="1"/>
+    <w:lsdException w:name="Intense Quote" w:uiPriority="30" w:qFormat="1"/>
+    <w:lsdException w:name="Medium List 2 Accent 1" w:uiPriority="66"/>
+    <w:lsdException w:name="Medium Grid 1 Accent 1" w:uiPriority="67"/>
+    <w:lsdException w:name="Medium Grid 2 Accent 1" w:uiPriority="68"/>
+    <w:lsdException w:name="Medium Grid 3 Accent 1" w:uiPriority="69"/>
+    <w:lsdException w:name="Dark List Accent 1" w:uiPriority="70"/>
+    <w:lsdException w:name="Colorful Shading Accent 1" w:uiPriority="71"/>
+    <w:lsdException w:name="Colorful List Accent 1" w:uiPriority="72"/>
+    <w:lsdException w:name="Colorful Grid Accent 1" w:uiPriority="73"/>
+    <w:lsdException w:name="Light Shading Accent 2" w:uiPriority="60"/>
+    <w:lsdException w:name="Light List Accent 2" w:uiPriority="61"/>
+    <w:lsdException w:name="Light Grid Accent 2" w:uiPriority="62"/>
+    <w:lsdException w:name="Medium Shading 1 Accent 2" w:uiPriority="63"/>
+    <w:lsdException w:name="Medium Shading 2 Accent 2" w:uiPriority="64"/>
+    <w:lsdException w:name="Medium List 1 Accent 2" w:uiPriority="65"/>
+    <w:lsdException w:name="Medium List 2 Accent 2" w:uiPriority="66"/>
+    <w:lsdException w:name="Medium Grid 1 Accent 2" w:uiPriority="67"/>
+    <w:lsdException w:name="Medium Grid 2 Accent 2" w:uiPriority="68"/>
+    <w:lsdException w:name="Medium Grid 3 Accent 2" w:uiPriority="69"/>
+    <w:lsdException w:name="Dark List Accent 2" w:uiPriority="70"/>
+    <w:lsdException w:name="Colorful Shading Accent 2" w:uiPriority="71"/>
+    <w:lsdException w:name="Colorful List Accent 2" w:uiPriority="72"/>
+    <w:lsdException w:name="Colorful Grid Accent 2" w:uiPriority="73"/>
+    <w:lsdException w:name="Light Shading Accent 3" w:uiPriority="60"/>
+    <w:lsdException w:name="Light List Accent 3" w:uiPriority="61"/>
+    <w:lsdException w:name="Light Grid Accent 3" w:uiPriority="62"/>
+    <w:lsdException w:name="Medium Shading 1 Accent 3" w:uiPriority="63"/>
+    <w:lsdException w:name="Medium Shading 2 Accent 3" w:uiPriority="64"/>
+    <w:lsdException w:name="Medium List 1 Accent 3" w:uiPriority="65"/>
+    <w:lsdException w:name="Medium List 2 Accent 3" w:uiPriority="66"/>
+    <w:lsdException w:name="Medium Grid 1 Accent 3" w:uiPriority="67"/>
+    <w:lsdException w:name="Medium Grid 2 Accent 3" w:uiPriority="68"/>
+    <w:lsdException w:name="Medium Grid 3 Accent 3" w:uiPriority="69"/>
+    <w:lsdException w:name="Dark List Accent 3" w:uiPriority="70"/>
+    <w:lsdException w:name="Colorful Shading Accent 3" w:uiPriority="71"/>
+    <w:lsdException w:name="Colorful List Accent 3" w:uiPriority="72"/>
+    <w:lsdException w:name="Colorful Grid Accent 3" w:uiPriority="73"/>
+    <w:lsdException w:name="Light Shading Accent 4" w:uiPriority="60"/>
+    <w:lsdException w:name="Light List Accent 4" w:uiPriority="61"/>
+    <w:lsdException w:name="Light Grid Accent 4" w:uiPriority="62"/>
+    <w:lsdException w:name="Medium Shading 1 Accent 4" w:uiPriority="63"/>
+    <w:lsdException w:name="Medium Shading 2 Accent 4" w:uiPriority="64"/>
+    <w:lsdException w:name="Medium List 1 Accent 4" w:uiPriority="65"/>
+    <w:lsdException w:name="Medium List 2 Accent 4" w:uiPriority="66"/>
+    <w:lsdException w:name="Medium Grid 1 Accent 4" w:uiPriority="67"/>
+    <w:lsdException w:name="Medium Grid 2 Accent 4" w:uiPriority="68"/>
+    <w:lsdException w:name="Medium Grid 3 Accent 4" w:uiPriority="69"/>
+    <w:lsdException w:name="Dark List Accent 4" w:uiPriority="70"/>
+    <w:lsdException w:name="Colorful Shading Accent 4" w:uiPriority="71"/>
+    <w:lsdException w:name="Colorful List Accent 4" w:uiPriority="72"/>
+    <w:lsdException w:name="Colorful Grid Accent 4" w:uiPriority="73"/>
+    <w:lsdException w:name="Light Shading Accent 5" w:uiPriority="60"/>
+    <w:lsdException w:name="Light List Accent 5" w:uiPriority="61"/>
+    <w:lsdException w:name="Light Grid Accent 5" w:uiPriority="62"/>
+    <w:lsdException w:name="Medium Shading 1 Accent 5" w:uiPriority="63"/>
+    <w:lsdException w:name="Medium Shading 2 Accent 5" w:uiPriority="64"/>
+    <w:lsdException w:name="Medium List 1 Accent 5" w:uiPriority="65"/>
+    <w:lsdException w:name="Medium List 2 Accent 5" w:uiPriority="66"/>
+    <w:lsdException w:name="Medium Grid 1 Accent 5" w:uiPriority="67"/>
+    <w:lsdException w:name="Medium Grid 2 Accent 5" w:uiPriority="68"/>
+    <w:lsdException w:name="Medium Grid 3 Accent 5" w:uiPriority="69"/>
+    <w:lsdException w:name="Dark List Accent 5" w:uiPriority="70"/>
+    <w:lsdException w:name="Colorful Shading Accent 5" w:uiPriority="71"/>
+    <w:lsdException w:name="Colorful List Accent 5" w:uiPriority="72"/>
+    <w:lsdException w:name="Colorful Grid Accent 5" w:uiPriority="73"/>
+    <w:lsdException w:name="Light Shading Accent 6" w:uiPriority="60"/>
+    <w:lsdException w:name="Light List Accent 6" w:uiPriority="61"/>
+    <w:lsdException w:name="Light Grid Accent 6" w:uiPriority="62"/>
+    <w:lsdException w:name="Medium Shading 1 Accent 6" w:uiPriority="63"/>
+    <w:lsdException w:name="Medium Shading 2 Accent 6" w:uiPriority="64"/>
+    <w:lsdException w:name="Medium List 1 Accent 6" w:uiPriority="65"/>
+    <w:lsdException w:name="Medium List 2 Accent 6" w:uiPriority="66"/>
+    <w:lsdException w:name="Medium Grid 1 Accent 6" w:uiPriority="67"/>
+    <w:lsdException w:name="Medium Grid 2 Accent 6" w:uiPriority="68"/>
+    <w:lsdException w:name="Medium Grid 3 Accent 6" w:uiPriority="69"/>
+    <w:lsdException w:name="Dark List Accent 6" w:uiPriority="70"/>
+    <w:lsdException w:name="Colorful Shading Accent 6" w:uiPriority="71"/>
+    <w:lsdException w:name="Colorful List Accent 6" w:uiPriority="72"/>
+    <w:lsdException w:name="Colorful Grid Accent 6" w:uiPriority="73"/>
+    <w:lsdException w:name="Subtle Emphasis" w:uiPriority="19" w:qFormat="1"/>
+    <w:lsdException w:name="Intense Emphasis" w:uiPriority="21" w:qFormat="1"/>
+    <w:lsdException w:name="Subtle Reference" w:uiPriority="31" w:qFormat="1"/>
+    <w:lsdException w:name="Intense Reference" w:uiPriority="32" w:qFormat="1"/>
+    <w:lsdException w:name="Book Title" w:uiPriority="33" w:qFormat="1"/>
+    <w:lsdException w:name="Bibliography" w:semiHidden="1" w:uiPriority="37" w:unhideWhenUsed="1"/>
+    <w:lsdException w:name="TOC Heading" w:semiHidden="1" w:uiPriority="39" w:unhideWhenUsed="1" w:qFormat="1"/>
+    <w:lsdException w:name="Grid Table 4" w:uiPriority="49"/>
+    <w:lsdException w:name="Grid Table 5 Dark" w:uiPriority="50"/>
+    <w:lsdException w:name="Grid Table 6 Colorful" w:uiPriority="51"/>
+    <w:lsdException w:name="Grid Table 7 Colorful" w:uiPriority="52"/>
+    <w:lsdException w:name="Grid Table 1 Light Accent 1" w:uiPriority="46"/>
+    <w:lsdException w:name="Grid Table 2 Accent 1" w:uiPriority="47"/>
+    <w:lsdException w:name="Grid Table 3 Accent 1" w:uiPriority="48"/>
+    <w:lsdException w:name="Grid Table 4 Accent 1" w:uiPriority="49"/>
+    <w:lsdException w:name="Grid Table 5 Dark Accent 1" w:uiPriority="50"/>
+    <w:lsdException w:name="Grid Table 6 Colorful Accent 1" w:uiPriority="51"/>
+    <w:lsdException w:name="Grid Table 7 Colorful Accent 1" w:uiPriority="52"/>
+    <w:lsdException w:name="Grid Table 1 Light Accent 2" w:uiPriority="46"/>
+    <w:lsdException w:name="Grid Table 2 Accent 2" w:uiPriority="47"/>
+    <w:lsdException w:name="Grid Table 3 Accent 2" w:uiPriority="48"/>
+    <w:lsdException w:name="Grid Table 4 Accent 2" w:uiPriority="49"/>
+    <w:lsdException w:name="Grid Table 5 Dark Accent 2" w:uiPriority="50"/>
+    <w:lsdException w:name="Grid Table 6 Colorful Accent 2" w:uiPriority="51"/>
+    <w:lsdException w:name="Grid Table 7 Colorful Accent 2" w:uiPriority="52"/>
+    <w:lsdException w:name="Grid Table 1 Light Accent 3" w:uiPriority="46"/>
+    <w:lsdException w:name="Grid Table 2 Accent 3" w:uiPriority="47"/>
+    <w:lsdException w:name="Grid Table 3 Accent 3" w:uiPriority="48"/>
+    <w:lsdException w:name="Grid Table 4 Accent 3" w:uiPriority="49"/>
+    <w:lsdException w:name="Grid Table 5 Dark Accent 3" w:uiPriority="50"/>
+    <w:lsdException w:name="Grid Table 6 Colorful Accent 3" w:uiPriority="51"/>
+    <w:lsdException w:name="Grid Table 7 Colorful Accent 3" w:uiPriority="52"/>
+    <w:lsdException w:name="Grid Table 1 Light Accent 4" w:uiPriority="46"/>
+    <w:lsdException w:name="Grid Table 2 Accent 4" w:uiPriority="47"/>
+    <w:lsdException w:name="Grid Table 3 Accent 4" w:uiPriority="48"/>
+    <w:lsdException w:name="Grid Table 4 Accent 4" w:uiPriority="49"/>
+    <w:lsdException w:name="Grid Table 5 Dark Accent 4" w:uiPriority="50"/>
+    <w:lsdException w:name="Grid Table 6 Colorful Accent 4" w:uiPriority="51"/>
+    <w:lsdException w:name="Grid Table 7 Colorful Accent 4" w:uiPriority="52"/>
+    <w:lsdException w:name="Grid Table 1 Light Accent 5" w:uiPriority="46"/>
+    <w:lsdException w:name="Grid Table 2 Accent 5" w:uiPriority="47"/>
+    <w:lsdException w:name="Grid Table 3 Accent 5" w:uiPriority="48"/>
+    <w:lsdException w:name="Grid Table 4 Accent 5" w:uiPriority="49"/>
+    <w:lsdException w:name="Grid Table 5 Dark Accent 5" w:uiPriority="50"/>
+    <w:lsdException w:name="Grid Table 6 Colorful Accent 5" w:uiPriority="51"/>
+    <w:lsdException w:name="Grid Table 7 Colorful Accent 5" w:uiPriority="52"/>
+    <w:lsdException w:name="Grid Table 1 Light Accent 6" w:uiPriority="46"/>
+    <w:lsdException w:name="Grid Table 2 Accent 6" w:uiPriority="47"/>
+    <w:lsdException w:name="Grid Table 3 Accent 6" w:uiPriority="48"/>
+    <w:lsdException w:name="Grid Table 4 Accent 6" w:uiPriority="49"/>
+    <w:lsdException w:name="Grid Table 5 Dark Accent 6" w:uiPriority="50"/>
+    <w:lsdException w:name="Grid Table 6 Colorful Accent 6" w:uiPriority="51"/>
+    <w:lsdException w:name="Grid Table 7 Colorful Accent 6" w:uiPriority="52"/>
+    <w:lsdException w:name="List Table 1 Light" w:uiPriority="46"/>
+    <w:lsdException w:name="List Table 2" w:uiPriority="47"/>
+    <w:lsdException w:name="List Table 3" w:uiPriority="48"/>
+    <w:lsdException w:name="List Table 4" w:uiPriority="49"/>
+    <w:lsdException w:name="List Table 5 Dark" w:uiPriority="50"/>
+    <w:lsdException w:name="List Table 6 Colorful" w:uiPriority="51"/>
+    <w:lsdException w:name="List Table 7 Colorful" w:uiPriority="52"/>
+    <w:lsdException w:name="List Table 1 Light Accent 1" w:uiPriority="46"/>
+    <w:lsdException w:name="List Table 2 Accent 1" w:uiPriority="47"/>
+    <w:lsdException w:name="List Table 3 Accent 1" w:uiPriority="48"/>
+    <w:lsdException w:name="List Table 4 Accent 1" w:uiPriority="49"/>
+    <w:lsdException w:name="List Table 5 Dark Accent 1" w:uiPriority="50"/>
+    <w:lsdException w:name="List Table 6 Colorful Accent 1" w:uiPriority="51"/>
+    <w:lsdException w:name="List Table 7 Colorful Accent 1" w:uiPriority="52"/>
+    <w:lsdException w:name="List Table 1 Light Accent 2" w:uiPriority="46"/>
+    <w:lsdException w:name="List Table 2 Accent 2" w:uiPriority="47"/>
+    <w:lsdException w:name="List Table 3 Accent 2" w:uiPriority="48"/>
+    <w:lsdException w:name="List Table 4 Accent 2" w:uiPriority="49"/>
+    <w:lsdException w:name="List Table 5 Dark Accent 2" w:uiPriority="50"/>
+    <w:lsdException w:name="List Table 6 Colorful Accent 2" w:uiPriority="51"/>
+    <w:lsdException w:name="List Table 7 Colorful Accent 2" w:uiPriority="52"/>
+    <w:lsdException w:name="List Table 1 Light Accent 3" w:uiPriority="46"/>
+    <w:lsdException w:name="List Table 2 Accent 3" w:uiPriority="47"/>
+    <w:lsdException w:name="List Table 3 Accent 3" w:uiPriority="48"/>
+    <w:lsdException w:name="List Table 4 Accent 3" w:uiPriority="49"/>
+    <w:lsdException w:name="List Table 5 Dark Accent 3" w:uiPriority="50"/>
+    <w:lsdException w:name="List Table 6 Colorful Accent 3" w:uiPriority="51"/>
+    <w:lsdException w:name="List Table 7 Colorful Accent 3" w:uiPriority="52"/>
+    <w:lsdException w:name="List Table 1 Light Accent 4" w:uiPriority="46"/>
+    <w:lsdException w:name="List Table 2 Accent 4" w:uiPriority="47"/>
+    <w:lsdException w:name="List Table 3 Accent 4" w:uiPriority="48"/>
+    <w:lsdException w:name="List Table 4 Accent 4" w:uiPriority="49"/>
+    <w:lsdException w:name="List Table 5 Dark Accent 4" w:uiPriority="50"/>
+    <w:lsdException w:name="List Table 6 Colorful Accent 4" w:uiPriority="51"/>
+    <w:lsdException w:name="List Table 7 Colorful Accent 4" w:uiPriority="52"/>
+    <w:lsdException w:name="List Table 1 Light Accent 5" w:uiPriority="46"/>
+    <w:lsdException w:name="List Table 2 Accent 5" w:uiPriority="47"/>
+    <w:lsdException w:name="List Table 3 Accent 5" w:uiPriority="48"/>
+    <w:lsdException w:name="List Table 4 Accent 5" w:uiPriority="49"/>
+    <w:lsdException w:name="List Table 5 Dark Accent 5" w:uiPriority="50"/>
+    <w:lsdException w:name="List Table 6 Colorful Accent 5" w:uiPriority="51"/>
+    <w:lsdException w:name="List Table 7 Colorful Accent 5" w:uiPriority="52"/>
+    <w:lsdException w:name="List Table 1 Light Accent 6" w:uiPriority="46"/>
+    <w:lsdException w:name="List Table 2 Accent 6" w:uiPriority="47"/>
+    <w:lsdException w:name="List Table 3 Accent 6" w:uiPriority="48"/>
+    <w:lsdException w:name="List Table 4 Accent 6" w:uiPriority="49"/>
+    <w:lsdException w:name="List Table 5 Dark Accent 6" w:uiPriority="50"/>
+    <w:lsdException w:name="List Table 6 Colorful Accent 6" w:uiPriority="51"/>
+    <w:lsdException w:name="List Table 7 Colorful Accent 6" w:uiPriority="52"/>
+    <w:lsdException w:name="Mention" w:semiHidden="1" w:unhideWhenUsed="1"/>
+    <w:lsdException w:name="Smart Hyperlink" w:semiHidden="1" w:unhideWhenUsed="1"/>
+    <w:lsdException w:name="Hashtag" w:semiHidden="1" w:unhideWhenUsed="1"/>
+    <w:lsdException w:name="Unresolved Mention" w:semiHidden="1" w:unhideWhenUsed="1"/>
+    <w:lsdException w:name="Smart Link" w:semiHidden="1" w:unhideWhenUsed="1"/>
   </w:latentStyles>
   <w:style w:type="paragraph" w:default="1" w:styleId="Normal">
     <w:name w:val="Normal"/>

--- a/imgs/LineToGotoFrom_Cover.docx
+++ b/imgs/LineToGotoFrom_Cover.docx
@@ -11,13 +11,13 @@
           <wp:anchor distT="0" distB="0" distL="114300" distR="114300" simplePos="0" relativeHeight="251665408" behindDoc="0" locked="0" layoutInCell="1" allowOverlap="1">
             <wp:simplePos x="0" y="0"/>
             <wp:positionH relativeFrom="column">
-              <wp:posOffset>2542289</wp:posOffset>
+              <wp:posOffset>3114143</wp:posOffset>
             </wp:positionH>
             <wp:positionV relativeFrom="paragraph">
-              <wp:posOffset>550462</wp:posOffset>
+              <wp:posOffset>655967</wp:posOffset>
             </wp:positionV>
-            <wp:extent cx="2830115" cy="1281201"/>
-            <wp:effectExtent l="0" t="0" r="15240" b="0"/>
+            <wp:extent cx="2147138" cy="972015"/>
+            <wp:effectExtent l="0" t="12700" r="0" b="0"/>
             <wp:wrapNone/>
             <wp:docPr id="7" name="Picture 7"/>
             <wp:cNvGraphicFramePr>
@@ -39,7 +39,61 @@
                   <pic:spPr>
                     <a:xfrm rot="10258117" flipH="1" flipV="1">
                       <a:off x="0" y="0"/>
-                      <a:ext cx="2830115" cy="1281201"/>
+                      <a:ext cx="2147138" cy="972015"/>
+                    </a:xfrm>
+                    <a:prstGeom prst="rect">
+                      <a:avLst/>
+                    </a:prstGeom>
+                  </pic:spPr>
+                </pic:pic>
+              </a:graphicData>
+            </a:graphic>
+            <wp14:sizeRelH relativeFrom="page">
+              <wp14:pctWidth>0</wp14:pctWidth>
+            </wp14:sizeRelH>
+            <wp14:sizeRelV relativeFrom="page">
+              <wp14:pctHeight>0</wp14:pctHeight>
+            </wp14:sizeRelV>
+          </wp:anchor>
+        </w:drawing>
+      </w:r>
+      <w:r>
+        <w:rPr>
+          <w:noProof/>
+        </w:rPr>
+        <w:drawing>
+          <wp:anchor distT="0" distB="0" distL="114300" distR="114300" simplePos="0" relativeHeight="251667456" behindDoc="0" locked="0" layoutInCell="1" allowOverlap="1" wp14:anchorId="2CF28EFC" wp14:editId="70641350">
+            <wp:simplePos x="0" y="0"/>
+            <wp:positionH relativeFrom="column">
+              <wp:posOffset>3258612</wp:posOffset>
+            </wp:positionH>
+            <wp:positionV relativeFrom="paragraph">
+              <wp:posOffset>3070871</wp:posOffset>
+            </wp:positionV>
+            <wp:extent cx="2146935" cy="971550"/>
+            <wp:effectExtent l="38100" t="0" r="0" b="57150"/>
+            <wp:wrapNone/>
+            <wp:docPr id="4" name="Picture 4" descr="A picture containing lamp, clock&#10;&#10;Description automatically generated"/>
+            <wp:cNvGraphicFramePr>
+              <a:graphicFrameLocks xmlns:a="http://schemas.openxmlformats.org/drawingml/2006/main" noChangeAspect="1"/>
+            </wp:cNvGraphicFramePr>
+            <a:graphic xmlns:a="http://schemas.openxmlformats.org/drawingml/2006/main">
+              <a:graphicData uri="http://schemas.openxmlformats.org/drawingml/2006/picture">
+                <pic:pic xmlns:pic="http://schemas.openxmlformats.org/drawingml/2006/picture">
+                  <pic:nvPicPr>
+                    <pic:cNvPr id="7" name="arrow3.png"/>
+                    <pic:cNvPicPr/>
+                  </pic:nvPicPr>
+                  <pic:blipFill>
+                    <a:blip r:embed="rId5"/>
+                    <a:stretch>
+                      <a:fillRect/>
+                    </a:stretch>
+                  </pic:blipFill>
+                  <pic:spPr>
+                    <a:xfrm rot="20869084" flipH="1" flipV="1">
+                      <a:off x="0" y="0"/>
+                      <a:ext cx="2146935" cy="971550"/>
                     </a:xfrm>
                     <a:prstGeom prst="rect">
                       <a:avLst/>
@@ -96,7 +150,7 @@
                         <a:effectLst/>
                         <a:extLst>
                           <a:ext uri="{C572A759-6A51-4108-AA02-DFA0A04FC94B}">
-                            <ma14:wrappingTextBoxFlag xmlns="" xmlns:mo="http://schemas.microsoft.com/office/mac/office/2008/main" xmlns:mv="urn:schemas-microsoft-com:mac:vml" xmlns:o="urn:schemas-microsoft-com:office:office" xmlns:v="urn:schemas-microsoft-com:vml" xmlns:w10="urn:schemas-microsoft-com:office:word" xmlns:w="http://schemas.openxmlformats.org/wordprocessingml/2006/main" xmlns:ma14="http://schemas.microsoft.com/office/mac/drawingml/2011/main"/>
+                            <ma14:wrappingTextBoxFlag xmlns:ma14="http://schemas.microsoft.com/office/mac/drawingml/2011/main" xmlns:w="http://schemas.openxmlformats.org/wordprocessingml/2006/main" xmlns:w10="urn:schemas-microsoft-com:office:word" xmlns:v="urn:schemas-microsoft-com:vml" xmlns:o="urn:schemas-microsoft-com:office:office" xmlns:mv="urn:schemas-microsoft-com:mac:vml" xmlns:mo="http://schemas.microsoft.com/office/mac/office/2008/main" xmlns=""/>
                           </a:ext>
                         </a:extLst>
                       </wps:spPr>
@@ -225,7 +279,7 @@
                         <a:effectLst/>
                         <a:extLst>
                           <a:ext uri="{C572A759-6A51-4108-AA02-DFA0A04FC94B}">
-                            <ma14:wrappingTextBoxFlag xmlns="" xmlns:mo="http://schemas.microsoft.com/office/mac/office/2008/main" xmlns:mv="urn:schemas-microsoft-com:mac:vml" xmlns:o="urn:schemas-microsoft-com:office:office" xmlns:v="urn:schemas-microsoft-com:vml" xmlns:w10="urn:schemas-microsoft-com:office:word" xmlns:w="http://schemas.openxmlformats.org/wordprocessingml/2006/main" xmlns:ma14="http://schemas.microsoft.com/office/mac/drawingml/2011/main"/>
+                            <ma14:wrappingTextBoxFlag xmlns:ma14="http://schemas.microsoft.com/office/mac/drawingml/2011/main" xmlns:w="http://schemas.openxmlformats.org/wordprocessingml/2006/main" xmlns:w10="urn:schemas-microsoft-com:office:word" xmlns:v="urn:schemas-microsoft-com:vml" xmlns:o="urn:schemas-microsoft-com:office:office" xmlns:mv="urn:schemas-microsoft-com:mac:vml" xmlns:mo="http://schemas.microsoft.com/office/mac/office/2008/main" xmlns=""/>
                           </a:ext>
                         </a:extLst>
                       </wps:spPr>
